--- a/documents/3.ProjectUserStrory.docx
+++ b/documents/3.ProjectUserStrory.docx
@@ -1,6 +1,6 @@
 
 <file path=word/document.xml><?xml version="1.0" encoding="utf-8"?>
-<w:document xmlns:wpc="http://schemas.microsoft.com/office/word/2010/wordprocessingCanvas" xmlns:cx="http://schemas.microsoft.com/office/drawing/2014/chartex" xmlns:cx1="http://schemas.microsoft.com/office/drawing/2015/9/8/chartex" xmlns:cx2="http://schemas.microsoft.com/office/drawing/2015/10/21/chartex" xmlns:cx3="http://schemas.microsoft.com/office/drawing/2016/5/9/chartex" xmlns:cx4="http://schemas.microsoft.com/office/drawing/2016/5/10/chartex" xmlns:cx5="http://schemas.microsoft.com/office/drawing/2016/5/11/chartex" xmlns:cx6="http://schemas.microsoft.com/office/drawing/2016/5/12/chartex" xmlns:cx7="http://schemas.microsoft.com/office/drawing/2016/5/13/chartex" xmlns:cx8="http://schemas.microsoft.com/office/drawing/2016/5/14/chartex" xmlns:mc="http://schemas.openxmlformats.org/markup-compatibility/2006" xmlns:aink="http://schemas.microsoft.com/office/drawing/2016/ink" xmlns:am3d="http://schemas.microsoft.com/office/drawing/2017/model3d" xmlns:o="urn:schemas-microsoft-com:office:office" xmlns:oel="http://schemas.microsoft.com/office/2019/extlst" xmlns:r="http://schemas.openxmlformats.org/officeDocument/2006/relationships" xmlns:m="http://schemas.openxmlformats.org/officeDocument/2006/math" xmlns:v="urn:schemas-microsoft-com:vml" xmlns:wp14="http://schemas.microsoft.com/office/word/2010/wordprocessingDrawing" xmlns:wp="http://schemas.openxmlformats.org/drawingml/2006/wordprocessingDrawing" xmlns:w10="urn:schemas-microsoft-com:office:word" xmlns:w="http://schemas.openxmlformats.org/wordprocessingml/2006/main" xmlns:w14="http://schemas.microsoft.com/office/word/2010/wordml" xmlns:w15="http://schemas.microsoft.com/office/word/2012/wordml" xmlns:w16cex="http://schemas.microsoft.com/office/word/2018/wordml/cex" xmlns:w16cid="http://schemas.microsoft.com/office/word/2016/wordml/cid" xmlns:w16="http://schemas.microsoft.com/office/word/2018/wordml" xmlns:w16du="http://schemas.microsoft.com/office/word/2023/wordml/word16du" xmlns:w16sdtdh="http://schemas.microsoft.com/office/word/2020/wordml/sdtdatahash" xmlns:w16sdtfl="http://schemas.microsoft.com/office/word/2024/wordml/sdtformatlock" xmlns:w16se="http://schemas.microsoft.com/office/word/2015/wordml/symex" xmlns:wpg="http://schemas.microsoft.com/office/word/2010/wordprocessingGroup" xmlns:wpi="http://schemas.microsoft.com/office/word/2010/wordprocessingInk" xmlns:wne="http://schemas.microsoft.com/office/word/2006/wordml" xmlns:wps="http://schemas.microsoft.com/office/word/2010/wordprocessingShape" mc:Ignorable="w14 w15 w16se w16cid w16 w16cex w16sdtdh w16sdtfl w16du wp14">
+<w:document xmlns:wpc="http://schemas.microsoft.com/office/word/2010/wordprocessingCanvas" xmlns:cx="http://schemas.microsoft.com/office/drawing/2014/chartex" xmlns:mc="http://schemas.openxmlformats.org/markup-compatibility/2006" xmlns:o="urn:schemas-microsoft-com:office:office" xmlns:r="http://schemas.openxmlformats.org/officeDocument/2006/relationships" xmlns:m="http://schemas.openxmlformats.org/officeDocument/2006/math" xmlns:v="urn:schemas-microsoft-com:vml" xmlns:wp14="http://schemas.microsoft.com/office/word/2010/wordprocessingDrawing" xmlns:wp="http://schemas.openxmlformats.org/drawingml/2006/wordprocessingDrawing" xmlns:w10="urn:schemas-microsoft-com:office:word" xmlns:w="http://schemas.openxmlformats.org/wordprocessingml/2006/main" xmlns:w14="http://schemas.microsoft.com/office/word/2010/wordml" xmlns:w15="http://schemas.microsoft.com/office/word/2012/wordml" xmlns:w16se="http://schemas.microsoft.com/office/word/2015/wordml/symex" xmlns:wpg="http://schemas.microsoft.com/office/word/2010/wordprocessingGroup" xmlns:wpi="http://schemas.microsoft.com/office/word/2010/wordprocessingInk" xmlns:wne="http://schemas.microsoft.com/office/word/2006/wordml" xmlns:wps="http://schemas.microsoft.com/office/word/2010/wordprocessingShape" mc:Ignorable="w14 w15 w16se wp14">
   <w:body>
     <w:p>
       <w:pPr>
@@ -78,6 +78,7 @@
           <w:rFonts w:ascii="Calibri" w:eastAsia="Calibri" w:hAnsi="Calibri" w:cs="Times New Roman"/>
           <w:noProof/>
           <w:sz w:val="28"/>
+          <w:lang w:val="en-GB" w:eastAsia="zh-CN"/>
         </w:rPr>
         <w:drawing>
           <wp:inline distT="0" distB="0" distL="0" distR="0" wp14:anchorId="43846AAA" wp14:editId="49FCDB5E">
@@ -259,7 +260,17 @@
           <w:szCs w:val="44"/>
           <w:lang w:val="vi-VN"/>
         </w:rPr>
-        <w:t>□□□­□□□</w:t>
+        <w:t>□□□</w:t>
+      </w:r>
+      <w:r>
+        <w:rPr>
+          <w:rFonts w:ascii="Wingdings" w:eastAsia="Wingdings" w:hAnsi="Wingdings" w:cs="Wingdings"/>
+          <w:b/>
+          <w:sz w:val="44"/>
+          <w:szCs w:val="44"/>
+          <w:lang w:val="vi-VN"/>
+        </w:rPr>
+        <w:t>□□□</w:t>
       </w:r>
     </w:p>
     <w:p>
@@ -360,7 +371,7 @@
           <w:right w:val="thinThickThinSmallGap" w:sz="24" w:space="4" w:color="auto"/>
         </w:pBdr>
         <w:tabs>
-          <w:tab w:val="left" w:pos="4395"/>
+          <w:tab w:val="left" w:pos="3969"/>
           <w:tab w:val="left" w:pos="6096"/>
         </w:tabs>
         <w:spacing w:after="0"/>
@@ -383,11 +394,21 @@
       <w:r>
         <w:rPr>
           <w:rFonts w:ascii="Times New Roman" w:eastAsia="Calibri" w:hAnsi="Times New Roman" w:cs="Times New Roman"/>
+          <w:b/>
           <w:sz w:val="26"/>
           <w:szCs w:val="26"/>
           <w:lang w:val="vi-VN"/>
         </w:rPr>
-        <w:t xml:space="preserve">GVHD: </w:t>
+        <w:t>GVHD</w:t>
+      </w:r>
+      <w:r>
+        <w:rPr>
+          <w:rFonts w:ascii="Times New Roman" w:eastAsia="Calibri" w:hAnsi="Times New Roman" w:cs="Times New Roman"/>
+          <w:sz w:val="26"/>
+          <w:szCs w:val="26"/>
+          <w:lang w:val="vi-VN"/>
+        </w:rPr>
+        <w:t xml:space="preserve">: </w:t>
       </w:r>
       <w:r>
         <w:rPr>
@@ -409,7 +430,7 @@
           <w:right w:val="thinThickThinSmallGap" w:sz="24" w:space="4" w:color="auto"/>
         </w:pBdr>
         <w:tabs>
-          <w:tab w:val="left" w:pos="4395"/>
+          <w:tab w:val="left" w:pos="3969"/>
           <w:tab w:val="left" w:pos="6096"/>
         </w:tabs>
         <w:spacing w:after="0"/>
@@ -418,6 +439,7 @@
           <w:rFonts w:ascii="Times New Roman" w:eastAsia="Calibri" w:hAnsi="Times New Roman" w:cs="Times New Roman"/>
           <w:sz w:val="26"/>
           <w:szCs w:val="26"/>
+          <w:lang w:val="vi-VN"/>
         </w:rPr>
       </w:pPr>
       <w:r>
@@ -428,7 +450,44 @@
           <w:lang w:val="vi-VN"/>
         </w:rPr>
         <w:tab/>
-        <w:t>Nhóm SVTH:</w:t>
+      </w:r>
+      <w:r>
+        <w:rPr>
+          <w:rFonts w:ascii="Times New Roman" w:eastAsia="Calibri" w:hAnsi="Times New Roman" w:cs="Times New Roman"/>
+          <w:b/>
+          <w:sz w:val="26"/>
+          <w:szCs w:val="26"/>
+          <w:lang w:val="vi-VN"/>
+        </w:rPr>
+        <w:t>Nhóm</w:t>
+      </w:r>
+      <w:r>
+        <w:rPr>
+          <w:rFonts w:ascii="Times New Roman" w:eastAsia="Calibri" w:hAnsi="Times New Roman" w:cs="Times New Roman"/>
+          <w:sz w:val="26"/>
+          <w:szCs w:val="26"/>
+          <w:lang w:val="vi-VN"/>
+        </w:rPr>
+        <w:t xml:space="preserve"> </w:t>
+      </w:r>
+      <w:r>
+        <w:rPr>
+          <w:rFonts w:ascii="Times New Roman" w:eastAsia="Calibri" w:hAnsi="Times New Roman" w:cs="Times New Roman"/>
+          <w:b/>
+          <w:sz w:val="26"/>
+          <w:szCs w:val="26"/>
+          <w:lang w:val="vi-VN"/>
+        </w:rPr>
+        <w:t>SVTH</w:t>
+      </w:r>
+      <w:r>
+        <w:rPr>
+          <w:rFonts w:ascii="Times New Roman" w:eastAsia="Calibri" w:hAnsi="Times New Roman" w:cs="Times New Roman"/>
+          <w:sz w:val="26"/>
+          <w:szCs w:val="26"/>
+          <w:lang w:val="vi-VN"/>
+        </w:rPr>
+        <w:t>:</w:t>
       </w:r>
     </w:p>
     <w:p>
@@ -440,7 +499,7 @@
           <w:right w:val="thinThickThinSmallGap" w:sz="24" w:space="4" w:color="auto"/>
         </w:pBdr>
         <w:tabs>
-          <w:tab w:val="left" w:pos="4678"/>
+          <w:tab w:val="left" w:pos="4253"/>
           <w:tab w:val="left" w:pos="7655"/>
         </w:tabs>
         <w:spacing w:after="0"/>
@@ -493,7 +552,7 @@
           <w:right w:val="thinThickThinSmallGap" w:sz="24" w:space="4" w:color="auto"/>
         </w:pBdr>
         <w:tabs>
-          <w:tab w:val="left" w:pos="4678"/>
+          <w:tab w:val="left" w:pos="4253"/>
           <w:tab w:val="left" w:pos="7655"/>
         </w:tabs>
         <w:spacing w:after="0"/>
@@ -545,7 +604,7 @@
           <w:right w:val="thinThickThinSmallGap" w:sz="24" w:space="4" w:color="auto"/>
         </w:pBdr>
         <w:tabs>
-          <w:tab w:val="left" w:pos="4678"/>
+          <w:tab w:val="left" w:pos="4253"/>
           <w:tab w:val="left" w:pos="7655"/>
         </w:tabs>
         <w:spacing w:after="0"/>
@@ -597,7 +656,7 @@
           <w:right w:val="thinThickThinSmallGap" w:sz="24" w:space="4" w:color="auto"/>
         </w:pBdr>
         <w:tabs>
-          <w:tab w:val="left" w:pos="4678"/>
+          <w:tab w:val="left" w:pos="4253"/>
           <w:tab w:val="left" w:pos="7655"/>
         </w:tabs>
         <w:spacing w:after="0"/>
@@ -673,7 +732,7 @@
           <w:right w:val="thinThickThinSmallGap" w:sz="24" w:space="4" w:color="auto"/>
         </w:pBdr>
         <w:tabs>
-          <w:tab w:val="left" w:pos="4678"/>
+          <w:tab w:val="left" w:pos="4253"/>
           <w:tab w:val="left" w:pos="7655"/>
         </w:tabs>
         <w:spacing w:after="0"/>
@@ -715,28 +774,6 @@
         </w:rPr>
         <w:t>27211240843</w:t>
       </w:r>
-    </w:p>
-    <w:p>
-      <w:pPr>
-        <w:pBdr>
-          <w:top w:val="thinThickThinSmallGap" w:sz="24" w:space="31" w:color="auto"/>
-          <w:left w:val="thinThickThinSmallGap" w:sz="24" w:space="4" w:color="auto"/>
-          <w:bottom w:val="thinThickThinSmallGap" w:sz="24" w:space="31" w:color="auto"/>
-          <w:right w:val="thinThickThinSmallGap" w:sz="24" w:space="4" w:color="auto"/>
-        </w:pBdr>
-        <w:tabs>
-          <w:tab w:val="left" w:pos="4678"/>
-          <w:tab w:val="left" w:pos="7655"/>
-        </w:tabs>
-        <w:spacing w:after="0"/>
-        <w:jc w:val="both"/>
-        <w:rPr>
-          <w:rFonts w:ascii="Times New Roman" w:eastAsia="Calibri" w:hAnsi="Times New Roman" w:cs="Times New Roman"/>
-          <w:b/>
-          <w:sz w:val="36"/>
-          <w:szCs w:val="36"/>
-        </w:rPr>
-      </w:pPr>
     </w:p>
     <w:p>
       <w:pPr>
@@ -795,6 +832,50 @@
           <w:tab w:val="left" w:pos="6096"/>
         </w:tabs>
         <w:spacing w:after="0"/>
+        <w:jc w:val="both"/>
+        <w:rPr>
+          <w:rFonts w:ascii="Times New Roman" w:eastAsia="Calibri" w:hAnsi="Times New Roman" w:cs="Times New Roman"/>
+          <w:b/>
+          <w:sz w:val="36"/>
+          <w:szCs w:val="36"/>
+        </w:rPr>
+      </w:pPr>
+    </w:p>
+    <w:p>
+      <w:pPr>
+        <w:pBdr>
+          <w:top w:val="thinThickThinSmallGap" w:sz="24" w:space="31" w:color="auto"/>
+          <w:left w:val="thinThickThinSmallGap" w:sz="24" w:space="4" w:color="auto"/>
+          <w:bottom w:val="thinThickThinSmallGap" w:sz="24" w:space="31" w:color="auto"/>
+          <w:right w:val="thinThickThinSmallGap" w:sz="24" w:space="4" w:color="auto"/>
+        </w:pBdr>
+        <w:tabs>
+          <w:tab w:val="left" w:pos="5245"/>
+          <w:tab w:val="left" w:pos="6096"/>
+        </w:tabs>
+        <w:spacing w:after="0"/>
+        <w:jc w:val="both"/>
+        <w:rPr>
+          <w:rFonts w:ascii="Times New Roman" w:eastAsia="Calibri" w:hAnsi="Times New Roman" w:cs="Times New Roman"/>
+          <w:b/>
+          <w:sz w:val="36"/>
+          <w:szCs w:val="36"/>
+        </w:rPr>
+      </w:pPr>
+    </w:p>
+    <w:p>
+      <w:pPr>
+        <w:pBdr>
+          <w:top w:val="thinThickThinSmallGap" w:sz="24" w:space="31" w:color="auto"/>
+          <w:left w:val="thinThickThinSmallGap" w:sz="24" w:space="4" w:color="auto"/>
+          <w:bottom w:val="thinThickThinSmallGap" w:sz="24" w:space="31" w:color="auto"/>
+          <w:right w:val="thinThickThinSmallGap" w:sz="24" w:space="4" w:color="auto"/>
+        </w:pBdr>
+        <w:tabs>
+          <w:tab w:val="left" w:pos="5245"/>
+          <w:tab w:val="left" w:pos="6096"/>
+        </w:tabs>
+        <w:spacing w:after="0"/>
         <w:jc w:val="center"/>
         <w:rPr>
           <w:rFonts w:ascii="Times New Roman" w:hAnsi="Times New Roman" w:cs="Times New Roman"/>
@@ -802,8 +883,8 @@
           <w:szCs w:val="26"/>
         </w:rPr>
         <w:sectPr>
-          <w:headerReference w:type="default" r:id="rId13"/>
-          <w:footerReference w:type="default" r:id="rId14"/>
+          <w:headerReference w:type="default" r:id="rId11"/>
+          <w:footerReference w:type="default" r:id="rId12"/>
           <w:pgSz w:w="11907" w:h="16839" w:code="9"/>
           <w:pgMar w:top="1134" w:right="851" w:bottom="1134" w:left="1701" w:header="720" w:footer="720" w:gutter="0"/>
           <w:cols w:space="720"/>
@@ -1108,7 +1189,15 @@
                 <w:sz w:val="26"/>
                 <w:szCs w:val="26"/>
               </w:rPr>
-              <w:t>23/05/2025</w:t>
+              <w:t>20</w:t>
+            </w:r>
+            <w:r>
+              <w:rPr>
+                <w:rFonts w:ascii="Times New Roman" w:eastAsia="Times New Roman" w:hAnsi="Times New Roman" w:cs="Times New Roman"/>
+                <w:sz w:val="26"/>
+                <w:szCs w:val="26"/>
+              </w:rPr>
+              <w:t>/05/2025</w:t>
             </w:r>
           </w:p>
         </w:tc>
@@ -1880,13 +1969,74 @@
           <w:szCs w:val="32"/>
         </w:rPr>
       </w:pPr>
-      <w:r>
+    </w:p>
+    <w:p>
+      <w:pPr>
+        <w:spacing w:after="0" w:line="360" w:lineRule="auto"/>
+        <w:jc w:val="center"/>
         <w:rPr>
           <w:rFonts w:ascii="Times New Roman" w:hAnsi="Times New Roman" w:cs="Times New Roman"/>
           <w:b/>
           <w:sz w:val="32"/>
           <w:szCs w:val="32"/>
         </w:rPr>
+      </w:pPr>
+    </w:p>
+    <w:p>
+      <w:pPr>
+        <w:spacing w:after="0" w:line="360" w:lineRule="auto"/>
+        <w:jc w:val="center"/>
+        <w:rPr>
+          <w:rFonts w:ascii="Times New Roman" w:hAnsi="Times New Roman" w:cs="Times New Roman"/>
+          <w:b/>
+          <w:sz w:val="32"/>
+          <w:szCs w:val="32"/>
+        </w:rPr>
+      </w:pPr>
+    </w:p>
+    <w:p>
+      <w:pPr>
+        <w:spacing w:after="0" w:line="360" w:lineRule="auto"/>
+        <w:jc w:val="center"/>
+        <w:rPr>
+          <w:rFonts w:ascii="Times New Roman" w:hAnsi="Times New Roman" w:cs="Times New Roman"/>
+          <w:b/>
+          <w:sz w:val="32"/>
+          <w:szCs w:val="32"/>
+        </w:rPr>
+      </w:pPr>
+    </w:p>
+    <w:p>
+      <w:pPr>
+        <w:spacing w:after="0" w:line="360" w:lineRule="auto"/>
+        <w:jc w:val="center"/>
+        <w:rPr>
+          <w:rFonts w:ascii="Times New Roman" w:hAnsi="Times New Roman" w:cs="Times New Roman"/>
+          <w:b/>
+          <w:sz w:val="32"/>
+          <w:szCs w:val="32"/>
+        </w:rPr>
+      </w:pPr>
+    </w:p>
+    <w:p>
+      <w:pPr>
+        <w:spacing w:after="0" w:line="360" w:lineRule="auto"/>
+        <w:jc w:val="center"/>
+        <w:rPr>
+          <w:rFonts w:ascii="Times New Roman" w:hAnsi="Times New Roman" w:cs="Times New Roman"/>
+          <w:b/>
+          <w:sz w:val="32"/>
+          <w:szCs w:val="32"/>
+        </w:rPr>
+      </w:pPr>
+      <w:r>
+        <w:rPr>
+          <w:rFonts w:ascii="Times New Roman" w:hAnsi="Times New Roman" w:cs="Times New Roman"/>
+          <w:b/>
+          <w:sz w:val="32"/>
+          <w:szCs w:val="32"/>
+        </w:rPr>
+        <w:lastRenderedPageBreak/>
         <w:t>THÔNG TIN TÀI LIỆU</w:t>
       </w:r>
     </w:p>
@@ -2481,42 +2631,6 @@
           <w:rFonts w:ascii="Times New Roman" w:hAnsi="Times New Roman" w:cs="Times New Roman"/>
           <w:sz w:val="26"/>
           <w:szCs w:val="26"/>
-        </w:rPr>
-      </w:pPr>
-    </w:p>
-    <w:p>
-      <w:pPr>
-        <w:spacing w:after="0" w:line="360" w:lineRule="auto"/>
-        <w:jc w:val="center"/>
-        <w:rPr>
-          <w:rFonts w:ascii="Times New Roman" w:hAnsi="Times New Roman" w:cs="Times New Roman"/>
-          <w:b/>
-          <w:sz w:val="32"/>
-          <w:szCs w:val="32"/>
-        </w:rPr>
-      </w:pPr>
-    </w:p>
-    <w:p>
-      <w:pPr>
-        <w:spacing w:after="0" w:line="360" w:lineRule="auto"/>
-        <w:jc w:val="center"/>
-        <w:rPr>
-          <w:rFonts w:ascii="Times New Roman" w:hAnsi="Times New Roman" w:cs="Times New Roman"/>
-          <w:b/>
-          <w:sz w:val="32"/>
-          <w:szCs w:val="32"/>
-        </w:rPr>
-      </w:pPr>
-    </w:p>
-    <w:p>
-      <w:pPr>
-        <w:spacing w:after="0" w:line="360" w:lineRule="auto"/>
-        <w:jc w:val="center"/>
-        <w:rPr>
-          <w:rFonts w:ascii="Times New Roman" w:hAnsi="Times New Roman" w:cs="Times New Roman"/>
-          <w:b/>
-          <w:sz w:val="32"/>
-          <w:szCs w:val="32"/>
         </w:rPr>
       </w:pPr>
     </w:p>
@@ -3860,41 +3974,6 @@
         </w:tc>
       </w:tr>
     </w:tbl>
-    <w:p>
-      <w:pPr>
-        <w:spacing w:after="0" w:line="360" w:lineRule="auto"/>
-        <w:rPr>
-          <w:rFonts w:ascii="Times New Roman" w:hAnsi="Times New Roman" w:cs="Times New Roman"/>
-          <w:b/>
-          <w:sz w:val="32"/>
-          <w:szCs w:val="32"/>
-        </w:rPr>
-      </w:pPr>
-    </w:p>
-    <w:p>
-      <w:pPr>
-        <w:spacing w:after="0" w:line="360" w:lineRule="auto"/>
-        <w:jc w:val="center"/>
-        <w:rPr>
-          <w:rFonts w:ascii="Times New Roman" w:hAnsi="Times New Roman" w:cs="Times New Roman"/>
-          <w:b/>
-          <w:sz w:val="32"/>
-          <w:szCs w:val="32"/>
-        </w:rPr>
-      </w:pPr>
-    </w:p>
-    <w:p>
-      <w:pPr>
-        <w:spacing w:after="0" w:line="360" w:lineRule="auto"/>
-        <w:jc w:val="center"/>
-        <w:rPr>
-          <w:rFonts w:ascii="Times New Roman" w:hAnsi="Times New Roman" w:cs="Times New Roman"/>
-          <w:b/>
-          <w:sz w:val="32"/>
-          <w:szCs w:val="32"/>
-        </w:rPr>
-      </w:pPr>
-    </w:p>
     <w:p>
       <w:pPr>
         <w:rPr>
@@ -7766,6 +7845,18 @@
     <w:p>
       <w:pPr>
         <w:spacing w:after="0" w:line="360" w:lineRule="auto"/>
+        <w:ind w:left="720"/>
+        <w:jc w:val="both"/>
+        <w:rPr>
+          <w:rFonts w:ascii="Times New Roman" w:hAnsi="Times New Roman" w:cs="Times New Roman"/>
+          <w:sz w:val="26"/>
+          <w:szCs w:val="26"/>
+        </w:rPr>
+      </w:pPr>
+    </w:p>
+    <w:p>
+      <w:pPr>
+        <w:spacing w:after="0" w:line="360" w:lineRule="auto"/>
         <w:jc w:val="both"/>
         <w:rPr>
           <w:rFonts w:ascii="Times New Roman" w:hAnsi="Times New Roman" w:cs="Times New Roman"/>
@@ -7781,6 +7872,7 @@
           <w:sz w:val="26"/>
           <w:szCs w:val="26"/>
         </w:rPr>
+        <w:lastRenderedPageBreak/>
         <w:t>Công cụ phát triển</w:t>
       </w:r>
     </w:p>
@@ -7806,7 +7898,6 @@
           <w:sz w:val="26"/>
           <w:szCs w:val="26"/>
         </w:rPr>
-        <w:lastRenderedPageBreak/>
         <w:t>Frontend</w:t>
       </w:r>
       <w:r>
@@ -13757,35 +13848,14 @@
     </w:tbl>
     <w:p>
       <w:pPr>
-        <w:spacing w:after="160" w:line="259" w:lineRule="auto"/>
         <w:rPr>
           <w:rFonts w:ascii="Times New Roman" w:eastAsia="Calibri" w:hAnsi="Times New Roman" w:cs="Times New Roman"/>
           <w:b/>
           <w:sz w:val="26"/>
           <w:szCs w:val="26"/>
-          <w:highlight w:val="lightGray"/>
-        </w:rPr>
-      </w:pPr>
-    </w:p>
-    <w:p>
-      <w:pPr>
-        <w:rPr>
-          <w:rFonts w:ascii="Times New Roman" w:eastAsia="Calibri" w:hAnsi="Times New Roman" w:cs="Times New Roman"/>
-          <w:b/>
-          <w:sz w:val="26"/>
-          <w:szCs w:val="26"/>
         </w:rPr>
       </w:pPr>
       <w:bookmarkStart w:id="19" w:name="_Hlk183638458"/>
-      <w:r>
-        <w:rPr>
-          <w:rFonts w:ascii="Times New Roman" w:eastAsia="Calibri" w:hAnsi="Times New Roman" w:cs="Times New Roman"/>
-          <w:b/>
-          <w:sz w:val="26"/>
-          <w:szCs w:val="26"/>
-        </w:rPr>
-        <w:br w:type="page"/>
-      </w:r>
     </w:p>
     <w:p>
       <w:pPr>
@@ -13812,7 +13882,6 @@
           <w:sz w:val="26"/>
           <w:szCs w:val="26"/>
         </w:rPr>
-        <w:lastRenderedPageBreak/>
         <w:t xml:space="preserve">User Story </w:t>
       </w:r>
       <w:r>
@@ -14228,18 +14297,6 @@
               <w:t>Không được chỉnh sửa thông tin học viên.</w:t>
             </w:r>
           </w:p>
-          <w:p>
-            <w:pPr>
-              <w:spacing w:line="360" w:lineRule="auto"/>
-              <w:contextualSpacing/>
-              <w:jc w:val="both"/>
-              <w:rPr>
-                <w:rFonts w:ascii="Times New Roman" w:eastAsia="Calibri" w:hAnsi="Times New Roman" w:cs="Times New Roman"/>
-                <w:sz w:val="26"/>
-                <w:szCs w:val="26"/>
-              </w:rPr>
-            </w:pPr>
-          </w:p>
         </w:tc>
       </w:tr>
       <w:bookmarkEnd w:id="19"/>
@@ -14281,6 +14338,7 @@
           <w:sz w:val="26"/>
           <w:szCs w:val="26"/>
         </w:rPr>
+        <w:lastRenderedPageBreak/>
         <w:t xml:space="preserve">User Story </w:t>
       </w:r>
       <w:r>
@@ -14733,7 +14791,6 @@
           <w:sz w:val="26"/>
           <w:szCs w:val="26"/>
         </w:rPr>
-        <w:lastRenderedPageBreak/>
         <w:t xml:space="preserve"> </w:t>
       </w:r>
       <w:bookmarkStart w:id="22" w:name="_Toc193495688"/>
@@ -15157,6 +15214,16 @@
     </w:p>
     <w:p>
       <w:pPr>
+        <w:rPr>
+          <w:rFonts w:ascii="Times New Roman" w:hAnsi="Times New Roman" w:cs="Times New Roman"/>
+          <w:b/>
+          <w:sz w:val="26"/>
+          <w:szCs w:val="26"/>
+        </w:rPr>
+      </w:pPr>
+    </w:p>
+    <w:p>
+      <w:pPr>
         <w:numPr>
           <w:ilvl w:val="1"/>
           <w:numId w:val="1"/>
@@ -15180,6 +15247,7 @@
           <w:sz w:val="26"/>
           <w:szCs w:val="26"/>
         </w:rPr>
+        <w:lastRenderedPageBreak/>
         <w:t xml:space="preserve">User Story </w:t>
       </w:r>
       <w:r>
@@ -15796,7 +15864,6 @@
                 <w:sz w:val="26"/>
                 <w:szCs w:val="26"/>
               </w:rPr>
-              <w:lastRenderedPageBreak/>
               <w:t>Tiêu chí chấp nhận:</w:t>
             </w:r>
           </w:p>
@@ -15985,6 +16052,36 @@
         </w:tc>
       </w:tr>
     </w:tbl>
+    <w:p>
+      <w:pPr>
+        <w:rPr>
+          <w:rFonts w:ascii="Times New Roman" w:hAnsi="Times New Roman" w:cs="Times New Roman"/>
+          <w:b/>
+          <w:sz w:val="26"/>
+          <w:szCs w:val="26"/>
+        </w:rPr>
+      </w:pPr>
+    </w:p>
+    <w:p>
+      <w:pPr>
+        <w:rPr>
+          <w:rFonts w:ascii="Times New Roman" w:hAnsi="Times New Roman" w:cs="Times New Roman"/>
+          <w:b/>
+          <w:sz w:val="26"/>
+          <w:szCs w:val="26"/>
+        </w:rPr>
+      </w:pPr>
+    </w:p>
+    <w:p>
+      <w:pPr>
+        <w:rPr>
+          <w:rFonts w:ascii="Times New Roman" w:hAnsi="Times New Roman" w:cs="Times New Roman"/>
+          <w:b/>
+          <w:sz w:val="26"/>
+          <w:szCs w:val="26"/>
+        </w:rPr>
+      </w:pPr>
+    </w:p>
     <w:p>
       <w:pPr>
         <w:rPr>
@@ -16020,6 +16117,7 @@
           <w:sz w:val="26"/>
           <w:szCs w:val="26"/>
         </w:rPr>
+        <w:lastRenderedPageBreak/>
         <w:t>User Story 1</w:t>
       </w:r>
       <w:r>
@@ -16722,7 +16820,6 @@
                 <w:sz w:val="26"/>
                 <w:szCs w:val="26"/>
               </w:rPr>
-              <w:lastRenderedPageBreak/>
               <w:t>Hỗ trợ tạm dừng, tua nhanh, tua lùi, xem toàn màn hình.</w:t>
             </w:r>
           </w:p>
@@ -16805,7 +16902,6 @@
                 <w:sz w:val="26"/>
                 <w:szCs w:val="26"/>
               </w:rPr>
-              <w:lastRenderedPageBreak/>
               <w:t>Điều kiện ràng buộc</w:t>
             </w:r>
           </w:p>
@@ -16853,6 +16949,25 @@
       <w:bookmarkStart w:id="29" w:name="_Hlk179373801"/>
       <w:bookmarkEnd w:id="27"/>
       <w:bookmarkEnd w:id="28"/>
+    </w:p>
+    <w:p>
+      <w:pPr>
+        <w:rPr>
+          <w:rFonts w:ascii="Times New Roman" w:hAnsi="Times New Roman" w:cs="Times New Roman"/>
+          <w:b/>
+          <w:sz w:val="26"/>
+          <w:szCs w:val="26"/>
+        </w:rPr>
+      </w:pPr>
+      <w:r>
+        <w:rPr>
+          <w:rFonts w:ascii="Times New Roman" w:hAnsi="Times New Roman" w:cs="Times New Roman"/>
+          <w:b/>
+          <w:sz w:val="26"/>
+          <w:szCs w:val="26"/>
+        </w:rPr>
+        <w:br w:type="page"/>
+      </w:r>
     </w:p>
     <w:p>
       <w:pPr>
@@ -16879,6 +16994,7 @@
           <w:sz w:val="26"/>
           <w:szCs w:val="26"/>
         </w:rPr>
+        <w:lastRenderedPageBreak/>
         <w:t xml:space="preserve">User Story </w:t>
       </w:r>
       <w:r>
@@ -19643,6 +19759,7 @@
         </w:rPr>
         <w:t xml:space="preserve">: </w:t>
       </w:r>
+      <w:bookmarkEnd w:id="38"/>
       <w:r>
         <w:rPr>
           <w:rFonts w:ascii="Times New Roman" w:hAnsi="Times New Roman" w:cs="Times New Roman"/>
@@ -19650,18 +19767,8 @@
           <w:sz w:val="26"/>
           <w:szCs w:val="26"/>
         </w:rPr>
-        <w:t>Chỉnh sửa</w:t>
+        <w:t>Chatbot</w:t>
       </w:r>
-      <w:r>
-        <w:rPr>
-          <w:rFonts w:ascii="Times New Roman" w:hAnsi="Times New Roman" w:cs="Times New Roman"/>
-          <w:b/>
-          <w:sz w:val="26"/>
-          <w:szCs w:val="26"/>
-        </w:rPr>
-        <w:t xml:space="preserve"> văn bản đi</w:t>
-      </w:r>
-      <w:bookmarkEnd w:id="38"/>
     </w:p>
     <w:tbl>
       <w:tblPr>
@@ -19764,6 +19871,8 @@
               </w:rPr>
               <w:t>Học viên</w:t>
             </w:r>
+            <w:bookmarkStart w:id="39" w:name="_GoBack"/>
+            <w:bookmarkEnd w:id="39"/>
           </w:p>
         </w:tc>
       </w:tr>
@@ -20097,7 +20206,7 @@
         </w:rPr>
         <w:t xml:space="preserve"> </w:t>
       </w:r>
-      <w:bookmarkStart w:id="39" w:name="_Toc193495700"/>
+      <w:bookmarkStart w:id="40" w:name="_Toc193495700"/>
       <w:r>
         <w:rPr>
           <w:rFonts w:ascii="Times New Roman" w:hAnsi="Times New Roman" w:cs="Times New Roman"/>
@@ -20143,7 +20252,7 @@
         </w:rPr>
         <w:t>Nhận thông báo khi có cập nhật khóa học</w:t>
       </w:r>
-      <w:bookmarkEnd w:id="39"/>
+      <w:bookmarkEnd w:id="40"/>
     </w:p>
     <w:tbl>
       <w:tblPr>
@@ -20600,7 +20709,7 @@
           <w:szCs w:val="26"/>
         </w:rPr>
       </w:pPr>
-      <w:bookmarkStart w:id="40" w:name="_Toc193495701"/>
+      <w:bookmarkStart w:id="41" w:name="_Toc193495701"/>
       <w:r>
         <w:rPr>
           <w:rFonts w:ascii="Times New Roman" w:hAnsi="Times New Roman" w:cs="Times New Roman"/>
@@ -20638,7 +20747,7 @@
         </w:rPr>
         <w:t>Quản lý Học viên</w:t>
       </w:r>
-      <w:bookmarkEnd w:id="40"/>
+      <w:bookmarkEnd w:id="41"/>
     </w:p>
     <w:tbl>
       <w:tblPr>
@@ -21064,7 +21173,7 @@
           <w:szCs w:val="26"/>
         </w:rPr>
       </w:pPr>
-      <w:bookmarkStart w:id="41" w:name="_Toc193495702"/>
+      <w:bookmarkStart w:id="42" w:name="_Toc193495702"/>
       <w:r>
         <w:rPr>
           <w:rFonts w:ascii="Times New Roman" w:hAnsi="Times New Roman" w:cs="Times New Roman"/>
@@ -21073,443 +21182,6 @@
           <w:szCs w:val="26"/>
         </w:rPr>
         <w:t>User Story 28: Quản lý Giảng viên</w:t>
-      </w:r>
-      <w:bookmarkEnd w:id="41"/>
-    </w:p>
-    <w:tbl>
-      <w:tblPr>
-        <w:tblStyle w:val="TableGrid5"/>
-        <w:tblW w:w="0" w:type="auto"/>
-        <w:jc w:val="center"/>
-        <w:tblLook w:val="04A0" w:firstRow="1" w:lastRow="0" w:firstColumn="1" w:lastColumn="0" w:noHBand="0" w:noVBand="1"/>
-      </w:tblPr>
-      <w:tblGrid>
-        <w:gridCol w:w="2564"/>
-        <w:gridCol w:w="6498"/>
-      </w:tblGrid>
-      <w:tr>
-        <w:trPr>
-          <w:jc w:val="center"/>
-        </w:trPr>
-        <w:tc>
-          <w:tcPr>
-            <w:tcW w:w="9062" w:type="dxa"/>
-            <w:gridSpan w:val="2"/>
-            <w:shd w:val="clear" w:color="auto" w:fill="auto"/>
-          </w:tcPr>
-          <w:p>
-            <w:pPr>
-              <w:spacing w:line="360" w:lineRule="auto"/>
-              <w:contextualSpacing/>
-              <w:jc w:val="both"/>
-              <w:rPr>
-                <w:rFonts w:ascii="Times New Roman" w:hAnsi="Times New Roman" w:cs="Times New Roman"/>
-                <w:color w:val="FF0000"/>
-                <w:sz w:val="26"/>
-                <w:szCs w:val="26"/>
-              </w:rPr>
-            </w:pPr>
-            <w:r>
-              <w:rPr>
-                <w:rFonts w:ascii="Times New Roman" w:eastAsia="Calibri" w:hAnsi="Times New Roman" w:cs="Times New Roman"/>
-                <w:b/>
-                <w:bCs/>
-                <w:sz w:val="26"/>
-                <w:szCs w:val="26"/>
-              </w:rPr>
-              <w:t>Là học viên, tôi muốn nhận thông báo khi khóa học tôi đã mua có cập nhật mới để không bỏ lỡ nội dung quan trọng.</w:t>
-            </w:r>
-          </w:p>
-        </w:tc>
-      </w:tr>
-      <w:tr>
-        <w:trPr>
-          <w:jc w:val="center"/>
-        </w:trPr>
-        <w:tc>
-          <w:tcPr>
-            <w:tcW w:w="2564" w:type="dxa"/>
-            <w:shd w:val="clear" w:color="auto" w:fill="DBE5F1" w:themeFill="accent1" w:themeFillTint="33"/>
-          </w:tcPr>
-          <w:p>
-            <w:pPr>
-              <w:spacing w:after="200" w:line="360" w:lineRule="auto"/>
-              <w:contextualSpacing/>
-              <w:jc w:val="both"/>
-              <w:rPr>
-                <w:rFonts w:ascii="Times New Roman" w:hAnsi="Times New Roman" w:cs="Times New Roman"/>
-                <w:b/>
-                <w:sz w:val="26"/>
-                <w:szCs w:val="26"/>
-              </w:rPr>
-            </w:pPr>
-            <w:r>
-              <w:rPr>
-                <w:rFonts w:ascii="Times New Roman" w:hAnsi="Times New Roman" w:cs="Times New Roman"/>
-                <w:b/>
-                <w:sz w:val="26"/>
-                <w:szCs w:val="26"/>
-              </w:rPr>
-              <w:t>Tác nhân</w:t>
-            </w:r>
-          </w:p>
-        </w:tc>
-        <w:tc>
-          <w:tcPr>
-            <w:tcW w:w="6498" w:type="dxa"/>
-          </w:tcPr>
-          <w:p>
-            <w:pPr>
-              <w:spacing w:after="200" w:line="360" w:lineRule="auto"/>
-              <w:contextualSpacing/>
-              <w:jc w:val="both"/>
-              <w:rPr>
-                <w:rFonts w:ascii="Times New Roman" w:hAnsi="Times New Roman" w:cs="Times New Roman"/>
-                <w:sz w:val="26"/>
-                <w:szCs w:val="26"/>
-              </w:rPr>
-            </w:pPr>
-            <w:r>
-              <w:rPr>
-                <w:rFonts w:ascii="Times New Roman" w:hAnsi="Times New Roman" w:cs="Times New Roman"/>
-                <w:sz w:val="26"/>
-                <w:szCs w:val="26"/>
-              </w:rPr>
-              <w:t>Quản trị viên (Admin)</w:t>
-            </w:r>
-          </w:p>
-        </w:tc>
-      </w:tr>
-      <w:tr>
-        <w:trPr>
-          <w:jc w:val="center"/>
-        </w:trPr>
-        <w:tc>
-          <w:tcPr>
-            <w:tcW w:w="2564" w:type="dxa"/>
-            <w:shd w:val="clear" w:color="auto" w:fill="DBE5F1" w:themeFill="accent1" w:themeFillTint="33"/>
-          </w:tcPr>
-          <w:p>
-            <w:pPr>
-              <w:spacing w:after="200" w:line="360" w:lineRule="auto"/>
-              <w:contextualSpacing/>
-              <w:jc w:val="both"/>
-              <w:rPr>
-                <w:rFonts w:ascii="Times New Roman" w:hAnsi="Times New Roman" w:cs="Times New Roman"/>
-                <w:b/>
-                <w:sz w:val="26"/>
-                <w:szCs w:val="26"/>
-              </w:rPr>
-            </w:pPr>
-            <w:r>
-              <w:rPr>
-                <w:rFonts w:ascii="Times New Roman" w:hAnsi="Times New Roman" w:cs="Times New Roman"/>
-                <w:b/>
-                <w:sz w:val="26"/>
-                <w:szCs w:val="26"/>
-              </w:rPr>
-              <w:t>Điều kiện tiên quyết</w:t>
-            </w:r>
-          </w:p>
-        </w:tc>
-        <w:tc>
-          <w:tcPr>
-            <w:tcW w:w="6498" w:type="dxa"/>
-          </w:tcPr>
-          <w:p>
-            <w:pPr>
-              <w:spacing w:after="200" w:line="360" w:lineRule="auto"/>
-              <w:contextualSpacing/>
-              <w:jc w:val="both"/>
-              <w:rPr>
-                <w:rFonts w:ascii="Times New Roman" w:hAnsi="Times New Roman" w:cs="Times New Roman"/>
-                <w:sz w:val="26"/>
-                <w:szCs w:val="26"/>
-              </w:rPr>
-            </w:pPr>
-            <w:r>
-              <w:rPr>
-                <w:rFonts w:ascii="Times New Roman" w:hAnsi="Times New Roman" w:cs="Times New Roman"/>
-                <w:sz w:val="26"/>
-                <w:szCs w:val="26"/>
-              </w:rPr>
-              <w:t>Đã đăng nhập bằng tài khoản Admin.</w:t>
-            </w:r>
-          </w:p>
-        </w:tc>
-      </w:tr>
-      <w:tr>
-        <w:trPr>
-          <w:jc w:val="center"/>
-        </w:trPr>
-        <w:tc>
-          <w:tcPr>
-            <w:tcW w:w="9062" w:type="dxa"/>
-            <w:gridSpan w:val="2"/>
-          </w:tcPr>
-          <w:p>
-            <w:pPr>
-              <w:spacing w:after="200" w:line="360" w:lineRule="auto"/>
-              <w:contextualSpacing/>
-              <w:jc w:val="both"/>
-              <w:rPr>
-                <w:rFonts w:ascii="Times New Roman" w:hAnsi="Times New Roman" w:cs="Times New Roman"/>
-                <w:b/>
-                <w:i/>
-                <w:iCs/>
-                <w:sz w:val="26"/>
-                <w:szCs w:val="26"/>
-              </w:rPr>
-            </w:pPr>
-            <w:r>
-              <w:rPr>
-                <w:rFonts w:ascii="Times New Roman" w:hAnsi="Times New Roman" w:cs="Times New Roman"/>
-                <w:b/>
-                <w:i/>
-                <w:iCs/>
-                <w:sz w:val="26"/>
-                <w:szCs w:val="26"/>
-              </w:rPr>
-              <w:t>Tiêu chí chấp nhận</w:t>
-            </w:r>
-            <w:r>
-              <w:rPr>
-                <w:rFonts w:ascii="Times New Roman" w:hAnsi="Times New Roman" w:cs="Times New Roman"/>
-                <w:b/>
-                <w:i/>
-                <w:iCs/>
-                <w:sz w:val="26"/>
-                <w:szCs w:val="26"/>
-              </w:rPr>
-              <w:t>:</w:t>
-            </w:r>
-          </w:p>
-          <w:p>
-            <w:pPr>
-              <w:numPr>
-                <w:ilvl w:val="0"/>
-                <w:numId w:val="2"/>
-              </w:numPr>
-              <w:spacing w:after="200" w:line="360" w:lineRule="auto"/>
-              <w:contextualSpacing/>
-              <w:jc w:val="both"/>
-              <w:rPr>
-                <w:rFonts w:ascii="Times New Roman" w:hAnsi="Times New Roman" w:cs="Times New Roman"/>
-                <w:sz w:val="26"/>
-                <w:szCs w:val="26"/>
-              </w:rPr>
-            </w:pPr>
-            <w:r>
-              <w:rPr>
-                <w:rFonts w:ascii="Times New Roman" w:hAnsi="Times New Roman" w:cs="Times New Roman"/>
-                <w:sz w:val="26"/>
-                <w:szCs w:val="26"/>
-              </w:rPr>
-              <w:t>Hiển thị danh sách giảng viên: họ tên, email, số lượng khóa học, trạng thái tài khoản.</w:t>
-            </w:r>
-          </w:p>
-          <w:p>
-            <w:pPr>
-              <w:numPr>
-                <w:ilvl w:val="0"/>
-                <w:numId w:val="2"/>
-              </w:numPr>
-              <w:spacing w:after="200" w:line="360" w:lineRule="auto"/>
-              <w:contextualSpacing/>
-              <w:jc w:val="both"/>
-              <w:rPr>
-                <w:rFonts w:ascii="Times New Roman" w:hAnsi="Times New Roman" w:cs="Times New Roman"/>
-                <w:sz w:val="26"/>
-                <w:szCs w:val="26"/>
-              </w:rPr>
-            </w:pPr>
-            <w:r>
-              <w:rPr>
-                <w:rFonts w:ascii="Times New Roman" w:hAnsi="Times New Roman" w:cs="Times New Roman"/>
-                <w:sz w:val="26"/>
-                <w:szCs w:val="26"/>
-              </w:rPr>
-              <w:t>Có thể lọc, tìm kiếm theo tên hoặc email.</w:t>
-            </w:r>
-          </w:p>
-          <w:p>
-            <w:pPr>
-              <w:numPr>
-                <w:ilvl w:val="0"/>
-                <w:numId w:val="2"/>
-              </w:numPr>
-              <w:spacing w:after="200" w:line="360" w:lineRule="auto"/>
-              <w:contextualSpacing/>
-              <w:jc w:val="both"/>
-              <w:rPr>
-                <w:rFonts w:ascii="Times New Roman" w:hAnsi="Times New Roman" w:cs="Times New Roman"/>
-                <w:sz w:val="26"/>
-                <w:szCs w:val="26"/>
-              </w:rPr>
-            </w:pPr>
-            <w:r>
-              <w:rPr>
-                <w:rFonts w:ascii="Times New Roman" w:hAnsi="Times New Roman" w:cs="Times New Roman"/>
-                <w:sz w:val="26"/>
-                <w:szCs w:val="26"/>
-              </w:rPr>
-              <w:t>Có thể xem chi tiết hồ sơ, lịch sử hoạt động.</w:t>
-            </w:r>
-          </w:p>
-          <w:p>
-            <w:pPr>
-              <w:numPr>
-                <w:ilvl w:val="0"/>
-                <w:numId w:val="2"/>
-              </w:numPr>
-              <w:spacing w:after="200" w:line="360" w:lineRule="auto"/>
-              <w:contextualSpacing/>
-              <w:jc w:val="both"/>
-              <w:rPr>
-                <w:rFonts w:ascii="Times New Roman" w:hAnsi="Times New Roman" w:cs="Times New Roman"/>
-                <w:sz w:val="26"/>
-                <w:szCs w:val="26"/>
-              </w:rPr>
-            </w:pPr>
-            <w:r>
-              <w:rPr>
-                <w:rFonts w:ascii="Times New Roman" w:hAnsi="Times New Roman" w:cs="Times New Roman"/>
-                <w:sz w:val="26"/>
-                <w:szCs w:val="26"/>
-              </w:rPr>
-              <w:t>Có thể chặn/tạm khóa tài khoản giảng viên khi phát hiện vi phạm.</w:t>
-            </w:r>
-          </w:p>
-        </w:tc>
-      </w:tr>
-      <w:tr>
-        <w:trPr>
-          <w:jc w:val="center"/>
-        </w:trPr>
-        <w:tc>
-          <w:tcPr>
-            <w:tcW w:w="2564" w:type="dxa"/>
-            <w:shd w:val="clear" w:color="auto" w:fill="DBE5F1" w:themeFill="accent1" w:themeFillTint="33"/>
-          </w:tcPr>
-          <w:p>
-            <w:pPr>
-              <w:spacing w:after="200" w:line="360" w:lineRule="auto"/>
-              <w:contextualSpacing/>
-              <w:jc w:val="both"/>
-              <w:rPr>
-                <w:rFonts w:ascii="Times New Roman" w:hAnsi="Times New Roman" w:cs="Times New Roman"/>
-                <w:b/>
-                <w:sz w:val="26"/>
-                <w:szCs w:val="26"/>
-              </w:rPr>
-            </w:pPr>
-            <w:r>
-              <w:rPr>
-                <w:rFonts w:ascii="Times New Roman" w:hAnsi="Times New Roman" w:cs="Times New Roman"/>
-                <w:b/>
-                <w:sz w:val="26"/>
-                <w:szCs w:val="26"/>
-              </w:rPr>
-              <w:t>Điều kiện ràng buộc</w:t>
-            </w:r>
-          </w:p>
-        </w:tc>
-        <w:tc>
-          <w:tcPr>
-            <w:tcW w:w="6498" w:type="dxa"/>
-          </w:tcPr>
-          <w:p>
-            <w:pPr>
-              <w:spacing w:after="200" w:line="360" w:lineRule="auto"/>
-              <w:contextualSpacing/>
-              <w:jc w:val="both"/>
-              <w:rPr>
-                <w:rFonts w:ascii="Times New Roman" w:hAnsi="Times New Roman" w:cs="Times New Roman"/>
-                <w:sz w:val="26"/>
-                <w:szCs w:val="26"/>
-              </w:rPr>
-            </w:pPr>
-            <w:r>
-              <w:rPr>
-                <w:rFonts w:ascii="Times New Roman" w:hAnsi="Times New Roman" w:cs="Times New Roman"/>
-                <w:sz w:val="26"/>
-                <w:szCs w:val="26"/>
-              </w:rPr>
-              <w:t>Chỉ Admin có quyền truy cập và thao tác dữ liệu giảng viên.</w:t>
-            </w:r>
-          </w:p>
-        </w:tc>
-      </w:tr>
-    </w:tbl>
-    <w:p>
-      <w:pPr>
-        <w:rPr>
-          <w:rFonts w:ascii="Times New Roman" w:hAnsi="Times New Roman" w:cs="Times New Roman"/>
-          <w:b/>
-          <w:sz w:val="26"/>
-          <w:szCs w:val="26"/>
-        </w:rPr>
-      </w:pPr>
-    </w:p>
-    <w:p>
-      <w:pPr>
-        <w:jc w:val="both"/>
-      </w:pPr>
-    </w:p>
-    <w:p>
-      <w:pPr>
-        <w:pStyle w:val="ListParagraph"/>
-        <w:numPr>
-          <w:ilvl w:val="1"/>
-          <w:numId w:val="1"/>
-        </w:numPr>
-        <w:spacing w:after="0" w:line="360" w:lineRule="auto"/>
-        <w:jc w:val="both"/>
-        <w:outlineLvl w:val="1"/>
-        <w:rPr>
-          <w:rFonts w:ascii="Times New Roman" w:hAnsi="Times New Roman" w:cs="Times New Roman"/>
-          <w:b/>
-          <w:sz w:val="26"/>
-          <w:szCs w:val="26"/>
-        </w:rPr>
-      </w:pPr>
-      <w:bookmarkStart w:id="42" w:name="_Toc193495703"/>
-      <w:r>
-        <w:rPr>
-          <w:rFonts w:ascii="Times New Roman" w:hAnsi="Times New Roman" w:cs="Times New Roman"/>
-          <w:b/>
-          <w:sz w:val="26"/>
-          <w:szCs w:val="26"/>
-        </w:rPr>
-        <w:lastRenderedPageBreak/>
-        <w:t>User Story 2</w:t>
-      </w:r>
-      <w:r>
-        <w:rPr>
-          <w:rFonts w:ascii="Times New Roman" w:hAnsi="Times New Roman" w:cs="Times New Roman"/>
-          <w:b/>
-          <w:sz w:val="26"/>
-          <w:szCs w:val="26"/>
-        </w:rPr>
-        <w:t>9</w:t>
-      </w:r>
-      <w:r>
-        <w:rPr>
-          <w:rFonts w:ascii="Times New Roman" w:hAnsi="Times New Roman" w:cs="Times New Roman"/>
-          <w:b/>
-          <w:sz w:val="26"/>
-          <w:szCs w:val="26"/>
-        </w:rPr>
-        <w:t xml:space="preserve">: </w:t>
-      </w:r>
-      <w:r>
-        <w:rPr>
-          <w:rFonts w:ascii="Times New Roman" w:hAnsi="Times New Roman" w:cs="Times New Roman"/>
-          <w:b/>
-          <w:sz w:val="26"/>
-          <w:szCs w:val="26"/>
-        </w:rPr>
-        <w:t>Tạo khóa học</w:t>
       </w:r>
       <w:bookmarkEnd w:id="42"/>
     </w:p>
@@ -21554,17 +21226,7 @@
                 <w:sz w:val="26"/>
                 <w:szCs w:val="26"/>
               </w:rPr>
-              <w:t>Là Admin, tôi muốn tạo khóa học thay mặt giảng viên hoặc trong trường hợp đặc biệt để đảm bảo nội dung được duyệt và đăng đúng tiến độ.</w:t>
-            </w:r>
-            <w:r>
-              <w:rPr>
-                <w:rFonts w:ascii="Times New Roman" w:eastAsia="Calibri" w:hAnsi="Times New Roman" w:cs="Times New Roman"/>
-                <w:b/>
-                <w:bCs/>
-                <w:sz w:val="26"/>
-                <w:szCs w:val="26"/>
-              </w:rPr>
-              <w:t>.</w:t>
+              <w:t>Là học viên, tôi muốn nhận thông báo khi khóa học tôi đã mua có cập nhật mới để không bỏ lỡ nội dung quan trọng.</w:t>
             </w:r>
           </w:p>
         </w:tc>
@@ -21680,15 +21342,7 @@
                 <w:sz w:val="26"/>
                 <w:szCs w:val="26"/>
               </w:rPr>
-              <w:t>Đã đăng nhập với quyền Admin.</w:t>
-            </w:r>
-            <w:r>
-              <w:rPr>
-                <w:rFonts w:ascii="Times New Roman" w:hAnsi="Times New Roman" w:cs="Times New Roman"/>
-                <w:sz w:val="26"/>
-                <w:szCs w:val="26"/>
-              </w:rPr>
-              <w:t>.</w:t>
+              <w:t>Đã đăng nhập bằng tài khoản Admin.</w:t>
             </w:r>
           </w:p>
         </w:tc>
@@ -21760,7 +21414,7 @@
                 <w:sz w:val="26"/>
                 <w:szCs w:val="26"/>
               </w:rPr>
-              <w:t>Có thể nhập thông tin khóa học: tên, mô tả, thể loại, giảng viên phụ trách, giá, video bài học.</w:t>
+              <w:t>Hiển thị danh sách giảng viên: họ tên, email, số lượng khóa học, trạng thái tài khoản.</w:t>
             </w:r>
           </w:p>
           <w:p>
@@ -21784,7 +21438,7 @@
                 <w:sz w:val="26"/>
                 <w:szCs w:val="26"/>
               </w:rPr>
-              <w:t>Có thể gán khóa học cho một giảng viên cụ thể trong hệ thống.</w:t>
+              <w:t>Có thể lọc, tìm kiếm theo tên hoặc email.</w:t>
             </w:r>
           </w:p>
           <w:p>
@@ -21808,7 +21462,31 @@
                 <w:sz w:val="26"/>
                 <w:szCs w:val="26"/>
               </w:rPr>
-              <w:t>Sau khi tạo thành công, khóa học hiển thị trong danh sách và có thể chỉnh sửa.</w:t>
+              <w:t>Có thể xem chi tiết hồ sơ, lịch sử hoạt động.</w:t>
+            </w:r>
+          </w:p>
+          <w:p>
+            <w:pPr>
+              <w:numPr>
+                <w:ilvl w:val="0"/>
+                <w:numId w:val="2"/>
+              </w:numPr>
+              <w:spacing w:after="200" w:line="360" w:lineRule="auto"/>
+              <w:contextualSpacing/>
+              <w:jc w:val="both"/>
+              <w:rPr>
+                <w:rFonts w:ascii="Times New Roman" w:hAnsi="Times New Roman" w:cs="Times New Roman"/>
+                <w:sz w:val="26"/>
+                <w:szCs w:val="26"/>
+              </w:rPr>
+            </w:pPr>
+            <w:r>
+              <w:rPr>
+                <w:rFonts w:ascii="Times New Roman" w:hAnsi="Times New Roman" w:cs="Times New Roman"/>
+                <w:sz w:val="26"/>
+                <w:szCs w:val="26"/>
+              </w:rPr>
+              <w:t>Có thể chặn/tạm khóa tài khoản giảng viên khi phát hiện vi phạm.</w:t>
             </w:r>
           </w:p>
         </w:tc>
@@ -21866,32 +21544,22 @@
                 <w:sz w:val="26"/>
                 <w:szCs w:val="26"/>
               </w:rPr>
-              <w:t>Chỉ Admin có quyền tạo khóa học ở mức hệ thống.</w:t>
-            </w:r>
-          </w:p>
-          <w:p>
-            <w:pPr>
-              <w:spacing w:after="200" w:line="360" w:lineRule="auto"/>
-              <w:contextualSpacing/>
-              <w:jc w:val="both"/>
-              <w:rPr>
-                <w:rFonts w:ascii="Times New Roman" w:hAnsi="Times New Roman" w:cs="Times New Roman"/>
-                <w:sz w:val="26"/>
-                <w:szCs w:val="26"/>
-              </w:rPr>
-            </w:pPr>
-            <w:r>
-              <w:rPr>
-                <w:rFonts w:ascii="Times New Roman" w:hAnsi="Times New Roman" w:cs="Times New Roman"/>
-                <w:sz w:val="26"/>
-                <w:szCs w:val="26"/>
-              </w:rPr>
-              <w:t>Phải gán giảng viên rõ ràng trước khi đăng khóa học.</w:t>
+              <w:t>Chỉ Admin có quyền truy cập và thao tác dữ liệu giảng viên.</w:t>
             </w:r>
           </w:p>
         </w:tc>
       </w:tr>
     </w:tbl>
+    <w:p>
+      <w:pPr>
+        <w:rPr>
+          <w:rFonts w:ascii="Times New Roman" w:hAnsi="Times New Roman" w:cs="Times New Roman"/>
+          <w:b/>
+          <w:sz w:val="26"/>
+          <w:szCs w:val="26"/>
+        </w:rPr>
+      </w:pPr>
+    </w:p>
     <w:p>
       <w:pPr>
         <w:jc w:val="both"/>
@@ -21914,7 +21582,7 @@
           <w:szCs w:val="26"/>
         </w:rPr>
       </w:pPr>
-      <w:bookmarkStart w:id="43" w:name="_Toc193495704"/>
+      <w:bookmarkStart w:id="43" w:name="_Toc193495703"/>
       <w:r>
         <w:rPr>
           <w:rFonts w:ascii="Times New Roman" w:hAnsi="Times New Roman" w:cs="Times New Roman"/>
@@ -21922,7 +21590,8 @@
           <w:sz w:val="26"/>
           <w:szCs w:val="26"/>
         </w:rPr>
-        <w:t xml:space="preserve">User Story </w:t>
+        <w:lastRenderedPageBreak/>
+        <w:t>User Story 2</w:t>
       </w:r>
       <w:r>
         <w:rPr>
@@ -21931,7 +21600,7 @@
           <w:sz w:val="26"/>
           <w:szCs w:val="26"/>
         </w:rPr>
-        <w:t>30</w:t>
+        <w:t>9</w:t>
       </w:r>
       <w:r>
         <w:rPr>
@@ -21949,7 +21618,7 @@
           <w:sz w:val="26"/>
           <w:szCs w:val="26"/>
         </w:rPr>
-        <w:t>Quản lý khóa học</w:t>
+        <w:t>Tạo khóa học</w:t>
       </w:r>
       <w:bookmarkEnd w:id="43"/>
     </w:p>
@@ -21994,7 +21663,17 @@
                 <w:sz w:val="26"/>
                 <w:szCs w:val="26"/>
               </w:rPr>
-              <w:t>Là Admin, tôi muốn quản lý tất cả khóa học trên hệ thống để kiểm duyệt nội dung, xử lý vi phạm hoặc hỗ trợ chỉnh sửa khi cần.</w:t>
+              <w:t>Là Admin, tôi muốn tạo khóa học thay mặt giảng viên hoặc trong trường hợp đặc biệt để đảm bảo nội dung được duyệt và đăng đúng tiến độ.</w:t>
+            </w:r>
+            <w:r>
+              <w:rPr>
+                <w:rFonts w:ascii="Times New Roman" w:eastAsia="Calibri" w:hAnsi="Times New Roman" w:cs="Times New Roman"/>
+                <w:b/>
+                <w:bCs/>
+                <w:sz w:val="26"/>
+                <w:szCs w:val="26"/>
+              </w:rPr>
+              <w:t>.</w:t>
             </w:r>
           </w:p>
         </w:tc>
@@ -22190,7 +21869,7 @@
                 <w:sz w:val="26"/>
                 <w:szCs w:val="26"/>
               </w:rPr>
-              <w:t>Xem danh sách tất cả khóa học: tên, giảng viên, số lượng học viên, trạng thái (đang hoạt động / bị khóa).</w:t>
+              <w:t>Có thể nhập thông tin khóa học: tên, mô tả, thể loại, giảng viên phụ trách, giá, video bài học.</w:t>
             </w:r>
           </w:p>
           <w:p>
@@ -22214,7 +21893,7 @@
                 <w:sz w:val="26"/>
                 <w:szCs w:val="26"/>
               </w:rPr>
-              <w:t>Có thể tìm kiếm, lọc theo giảng viên, thể loại, trạng thái.</w:t>
+              <w:t>Có thể gán khóa học cho một giảng viên cụ thể trong hệ thống.</w:t>
             </w:r>
           </w:p>
           <w:p>
@@ -22238,31 +21917,7 @@
                 <w:sz w:val="26"/>
                 <w:szCs w:val="26"/>
               </w:rPr>
-              <w:t>Có thể xem chi tiết và chỉnh sửa nội dung khóa học.</w:t>
-            </w:r>
-          </w:p>
-          <w:p>
-            <w:pPr>
-              <w:numPr>
-                <w:ilvl w:val="0"/>
-                <w:numId w:val="2"/>
-              </w:numPr>
-              <w:spacing w:after="200" w:line="360" w:lineRule="auto"/>
-              <w:contextualSpacing/>
-              <w:jc w:val="both"/>
-              <w:rPr>
-                <w:rFonts w:ascii="Times New Roman" w:hAnsi="Times New Roman" w:cs="Times New Roman"/>
-                <w:sz w:val="26"/>
-                <w:szCs w:val="26"/>
-              </w:rPr>
-            </w:pPr>
-            <w:r>
-              <w:rPr>
-                <w:rFonts w:ascii="Times New Roman" w:hAnsi="Times New Roman" w:cs="Times New Roman"/>
-                <w:sz w:val="26"/>
-                <w:szCs w:val="26"/>
-              </w:rPr>
-              <w:t>Có thể tạm ẩn hoặc gỡ khóa học vi phạm</w:t>
+              <w:t>Sau khi tạo thành công, khóa học hiển thị trong danh sách và có thể chỉnh sửa.</w:t>
             </w:r>
           </w:p>
         </w:tc>
@@ -22320,7 +21975,7 @@
                 <w:sz w:val="26"/>
                 <w:szCs w:val="26"/>
               </w:rPr>
-              <w:t>Chỉ Admin mới có quyền quản lý tất cả khóa học trong hệ thống.</w:t>
+              <w:t>Chỉ Admin có quyền tạo khóa học ở mức hệ thống.</w:t>
             </w:r>
           </w:p>
           <w:p>
@@ -22340,22 +21995,12 @@
                 <w:sz w:val="26"/>
                 <w:szCs w:val="26"/>
               </w:rPr>
-              <w:t>Mọi thay đổi phải được ghi lại để kiểm tra sau.</w:t>
+              <w:t>Phải gán giảng viên rõ ràng trước khi đăng khóa học.</w:t>
             </w:r>
           </w:p>
         </w:tc>
       </w:tr>
     </w:tbl>
-    <w:p>
-      <w:pPr>
-        <w:jc w:val="both"/>
-      </w:pPr>
-    </w:p>
-    <w:p>
-      <w:pPr>
-        <w:jc w:val="both"/>
-      </w:pPr>
-    </w:p>
     <w:p>
       <w:pPr>
         <w:jc w:val="both"/>
@@ -22378,7 +22023,7 @@
           <w:szCs w:val="26"/>
         </w:rPr>
       </w:pPr>
-      <w:bookmarkStart w:id="44" w:name="_Toc193495705"/>
+      <w:bookmarkStart w:id="44" w:name="_Toc193495704"/>
       <w:r>
         <w:rPr>
           <w:rFonts w:ascii="Times New Roman" w:hAnsi="Times New Roman" w:cs="Times New Roman"/>
@@ -22386,7 +22031,6 @@
           <w:sz w:val="26"/>
           <w:szCs w:val="26"/>
         </w:rPr>
-        <w:lastRenderedPageBreak/>
         <w:t xml:space="preserve">User Story </w:t>
       </w:r>
       <w:r>
@@ -22414,7 +22058,7 @@
           <w:sz w:val="26"/>
           <w:szCs w:val="26"/>
         </w:rPr>
-        <w:t>Quản lý lịch sử giao dịch.</w:t>
+        <w:t>Quản lý khóa học</w:t>
       </w:r>
       <w:bookmarkEnd w:id="44"/>
     </w:p>
@@ -22459,7 +22103,7 @@
                 <w:sz w:val="26"/>
                 <w:szCs w:val="26"/>
               </w:rPr>
-              <w:t>Là Admin, tôi muốn xem và theo dõi lịch sử giao dịch của người dùng để kiểm tra thanh toán, xử lý khiếu nại hoặc hỗ trợ đối soát.</w:t>
+              <w:t>Là Admin, tôi muốn quản lý tất cả khóa học trên hệ thống để kiểm duyệt nội dung, xử lý vi phạm hoặc hỗ trợ chỉnh sửa khi cần.</w:t>
             </w:r>
           </w:p>
         </w:tc>
@@ -22655,7 +22299,7 @@
                 <w:sz w:val="26"/>
                 <w:szCs w:val="26"/>
               </w:rPr>
-              <w:t>Hiển thị danh sách giao dịch: tên học viên, khóa học, số tiền, thời gian, trạng thái.</w:t>
+              <w:t>Xem danh sách tất cả khóa học: tên, giảng viên, số lượng học viên, trạng thái (đang hoạt động / bị khóa).</w:t>
             </w:r>
           </w:p>
           <w:p>
@@ -22679,7 +22323,7 @@
                 <w:sz w:val="26"/>
                 <w:szCs w:val="26"/>
               </w:rPr>
-              <w:t>Có thể lọc theo trạng thái (thành công/thất bại), theo ngày hoặc theo người dùng.</w:t>
+              <w:t>Có thể tìm kiếm, lọc theo giảng viên, thể loại, trạng thái.</w:t>
             </w:r>
           </w:p>
           <w:p>
@@ -22703,7 +22347,7 @@
                 <w:sz w:val="26"/>
                 <w:szCs w:val="26"/>
               </w:rPr>
-              <w:t>Có thể xem chi tiết từng giao dịch.</w:t>
+              <w:t>Có thể xem chi tiết và chỉnh sửa nội dung khóa học.</w:t>
             </w:r>
           </w:p>
           <w:p>
@@ -22727,7 +22371,7 @@
                 <w:sz w:val="26"/>
                 <w:szCs w:val="26"/>
               </w:rPr>
-              <w:t>Có thể xuất dữ liệu giao dịch ra file CSV (nếu cần).</w:t>
+              <w:t>Có thể tạm ẩn hoặc gỡ khóa học vi phạm</w:t>
             </w:r>
           </w:p>
         </w:tc>
@@ -22785,7 +22429,7 @@
                 <w:sz w:val="26"/>
                 <w:szCs w:val="26"/>
               </w:rPr>
-              <w:t>Chỉ Admin có quyền truy cập toàn bộ lịch sử giao dịch.</w:t>
+              <w:t>Chỉ Admin mới có quyền quản lý tất cả khóa học trong hệ thống.</w:t>
             </w:r>
           </w:p>
           <w:p>
@@ -22805,12 +22449,22 @@
                 <w:sz w:val="26"/>
                 <w:szCs w:val="26"/>
               </w:rPr>
-              <w:t>Dữ liệu phải được bảo mật và không chỉnh sửa tùy ý.</w:t>
+              <w:t>Mọi thay đổi phải được ghi lại để kiểm tra sau.</w:t>
             </w:r>
           </w:p>
         </w:tc>
       </w:tr>
     </w:tbl>
+    <w:p>
+      <w:pPr>
+        <w:jc w:val="both"/>
+      </w:pPr>
+    </w:p>
+    <w:p>
+      <w:pPr>
+        <w:jc w:val="both"/>
+      </w:pPr>
+    </w:p>
     <w:p>
       <w:pPr>
         <w:jc w:val="both"/>
@@ -22833,7 +22487,7 @@
           <w:szCs w:val="26"/>
         </w:rPr>
       </w:pPr>
-      <w:bookmarkStart w:id="45" w:name="_Toc193495706"/>
+      <w:bookmarkStart w:id="45" w:name="_Toc193495705"/>
       <w:r>
         <w:rPr>
           <w:rFonts w:ascii="Times New Roman" w:hAnsi="Times New Roman" w:cs="Times New Roman"/>
@@ -22841,6 +22495,7 @@
           <w:sz w:val="26"/>
           <w:szCs w:val="26"/>
         </w:rPr>
+        <w:lastRenderedPageBreak/>
         <w:t xml:space="preserve">User Story </w:t>
       </w:r>
       <w:r>
@@ -22850,7 +22505,7 @@
           <w:sz w:val="26"/>
           <w:szCs w:val="26"/>
         </w:rPr>
-        <w:t>3</w:t>
+        <w:t>30</w:t>
       </w:r>
       <w:r>
         <w:rPr>
@@ -22868,7 +22523,7 @@
           <w:sz w:val="26"/>
           <w:szCs w:val="26"/>
         </w:rPr>
-        <w:t>Quản lý thống kê.</w:t>
+        <w:t>Quản lý lịch sử giao dịch.</w:t>
       </w:r>
       <w:bookmarkEnd w:id="45"/>
     </w:p>
@@ -23109,6 +22764,460 @@
                 <w:sz w:val="26"/>
                 <w:szCs w:val="26"/>
               </w:rPr>
+              <w:t>Hiển thị danh sách giao dịch: tên học viên, khóa học, số tiền, thời gian, trạng thái.</w:t>
+            </w:r>
+          </w:p>
+          <w:p>
+            <w:pPr>
+              <w:numPr>
+                <w:ilvl w:val="0"/>
+                <w:numId w:val="2"/>
+              </w:numPr>
+              <w:spacing w:after="200" w:line="360" w:lineRule="auto"/>
+              <w:contextualSpacing/>
+              <w:jc w:val="both"/>
+              <w:rPr>
+                <w:rFonts w:ascii="Times New Roman" w:hAnsi="Times New Roman" w:cs="Times New Roman"/>
+                <w:sz w:val="26"/>
+                <w:szCs w:val="26"/>
+              </w:rPr>
+            </w:pPr>
+            <w:r>
+              <w:rPr>
+                <w:rFonts w:ascii="Times New Roman" w:hAnsi="Times New Roman" w:cs="Times New Roman"/>
+                <w:sz w:val="26"/>
+                <w:szCs w:val="26"/>
+              </w:rPr>
+              <w:t>Có thể lọc theo trạng thái (thành công/thất bại), theo ngày hoặc theo người dùng.</w:t>
+            </w:r>
+          </w:p>
+          <w:p>
+            <w:pPr>
+              <w:numPr>
+                <w:ilvl w:val="0"/>
+                <w:numId w:val="2"/>
+              </w:numPr>
+              <w:spacing w:after="200" w:line="360" w:lineRule="auto"/>
+              <w:contextualSpacing/>
+              <w:jc w:val="both"/>
+              <w:rPr>
+                <w:rFonts w:ascii="Times New Roman" w:hAnsi="Times New Roman" w:cs="Times New Roman"/>
+                <w:sz w:val="26"/>
+                <w:szCs w:val="26"/>
+              </w:rPr>
+            </w:pPr>
+            <w:r>
+              <w:rPr>
+                <w:rFonts w:ascii="Times New Roman" w:hAnsi="Times New Roman" w:cs="Times New Roman"/>
+                <w:sz w:val="26"/>
+                <w:szCs w:val="26"/>
+              </w:rPr>
+              <w:t>Có thể xem chi tiết từng giao dịch.</w:t>
+            </w:r>
+          </w:p>
+          <w:p>
+            <w:pPr>
+              <w:numPr>
+                <w:ilvl w:val="0"/>
+                <w:numId w:val="2"/>
+              </w:numPr>
+              <w:spacing w:after="200" w:line="360" w:lineRule="auto"/>
+              <w:contextualSpacing/>
+              <w:jc w:val="both"/>
+              <w:rPr>
+                <w:rFonts w:ascii="Times New Roman" w:hAnsi="Times New Roman" w:cs="Times New Roman"/>
+                <w:sz w:val="26"/>
+                <w:szCs w:val="26"/>
+              </w:rPr>
+            </w:pPr>
+            <w:r>
+              <w:rPr>
+                <w:rFonts w:ascii="Times New Roman" w:hAnsi="Times New Roman" w:cs="Times New Roman"/>
+                <w:sz w:val="26"/>
+                <w:szCs w:val="26"/>
+              </w:rPr>
+              <w:t>Có thể xuất dữ liệu giao dịch ra file CSV (nếu cần).</w:t>
+            </w:r>
+          </w:p>
+        </w:tc>
+      </w:tr>
+      <w:tr>
+        <w:trPr>
+          <w:jc w:val="center"/>
+        </w:trPr>
+        <w:tc>
+          <w:tcPr>
+            <w:tcW w:w="2564" w:type="dxa"/>
+            <w:shd w:val="clear" w:color="auto" w:fill="DBE5F1" w:themeFill="accent1" w:themeFillTint="33"/>
+          </w:tcPr>
+          <w:p>
+            <w:pPr>
+              <w:spacing w:after="200" w:line="360" w:lineRule="auto"/>
+              <w:contextualSpacing/>
+              <w:jc w:val="both"/>
+              <w:rPr>
+                <w:rFonts w:ascii="Times New Roman" w:hAnsi="Times New Roman" w:cs="Times New Roman"/>
+                <w:b/>
+                <w:sz w:val="26"/>
+                <w:szCs w:val="26"/>
+              </w:rPr>
+            </w:pPr>
+            <w:r>
+              <w:rPr>
+                <w:rFonts w:ascii="Times New Roman" w:hAnsi="Times New Roman" w:cs="Times New Roman"/>
+                <w:b/>
+                <w:sz w:val="26"/>
+                <w:szCs w:val="26"/>
+              </w:rPr>
+              <w:t>Điều kiện ràng buộc</w:t>
+            </w:r>
+          </w:p>
+        </w:tc>
+        <w:tc>
+          <w:tcPr>
+            <w:tcW w:w="6498" w:type="dxa"/>
+          </w:tcPr>
+          <w:p>
+            <w:pPr>
+              <w:spacing w:after="200" w:line="360" w:lineRule="auto"/>
+              <w:contextualSpacing/>
+              <w:jc w:val="both"/>
+              <w:rPr>
+                <w:rFonts w:ascii="Times New Roman" w:hAnsi="Times New Roman" w:cs="Times New Roman"/>
+                <w:sz w:val="26"/>
+                <w:szCs w:val="26"/>
+              </w:rPr>
+            </w:pPr>
+            <w:r>
+              <w:rPr>
+                <w:rFonts w:ascii="Times New Roman" w:hAnsi="Times New Roman" w:cs="Times New Roman"/>
+                <w:sz w:val="26"/>
+                <w:szCs w:val="26"/>
+              </w:rPr>
+              <w:t>Chỉ Admin có quyền truy cập toàn bộ lịch sử giao dịch.</w:t>
+            </w:r>
+          </w:p>
+          <w:p>
+            <w:pPr>
+              <w:spacing w:after="200" w:line="360" w:lineRule="auto"/>
+              <w:contextualSpacing/>
+              <w:jc w:val="both"/>
+              <w:rPr>
+                <w:rFonts w:ascii="Times New Roman" w:hAnsi="Times New Roman" w:cs="Times New Roman"/>
+                <w:sz w:val="26"/>
+                <w:szCs w:val="26"/>
+              </w:rPr>
+            </w:pPr>
+            <w:r>
+              <w:rPr>
+                <w:rFonts w:ascii="Times New Roman" w:hAnsi="Times New Roman" w:cs="Times New Roman"/>
+                <w:sz w:val="26"/>
+                <w:szCs w:val="26"/>
+              </w:rPr>
+              <w:t>Dữ liệu phải được bảo mật và không chỉnh sửa tùy ý.</w:t>
+            </w:r>
+          </w:p>
+        </w:tc>
+      </w:tr>
+    </w:tbl>
+    <w:p>
+      <w:pPr>
+        <w:jc w:val="both"/>
+      </w:pPr>
+    </w:p>
+    <w:p>
+      <w:pPr>
+        <w:pStyle w:val="ListParagraph"/>
+        <w:numPr>
+          <w:ilvl w:val="1"/>
+          <w:numId w:val="1"/>
+        </w:numPr>
+        <w:spacing w:after="0" w:line="360" w:lineRule="auto"/>
+        <w:jc w:val="both"/>
+        <w:outlineLvl w:val="1"/>
+        <w:rPr>
+          <w:rFonts w:ascii="Times New Roman" w:hAnsi="Times New Roman" w:cs="Times New Roman"/>
+          <w:b/>
+          <w:sz w:val="26"/>
+          <w:szCs w:val="26"/>
+        </w:rPr>
+      </w:pPr>
+      <w:bookmarkStart w:id="46" w:name="_Toc193495706"/>
+      <w:r>
+        <w:rPr>
+          <w:rFonts w:ascii="Times New Roman" w:hAnsi="Times New Roman" w:cs="Times New Roman"/>
+          <w:b/>
+          <w:sz w:val="26"/>
+          <w:szCs w:val="26"/>
+        </w:rPr>
+        <w:t xml:space="preserve">User Story </w:t>
+      </w:r>
+      <w:r>
+        <w:rPr>
+          <w:rFonts w:ascii="Times New Roman" w:hAnsi="Times New Roman" w:cs="Times New Roman"/>
+          <w:b/>
+          <w:sz w:val="26"/>
+          <w:szCs w:val="26"/>
+        </w:rPr>
+        <w:t>3</w:t>
+      </w:r>
+      <w:r>
+        <w:rPr>
+          <w:rFonts w:ascii="Times New Roman" w:hAnsi="Times New Roman" w:cs="Times New Roman"/>
+          <w:b/>
+          <w:sz w:val="26"/>
+          <w:szCs w:val="26"/>
+        </w:rPr>
+        <w:t xml:space="preserve">: </w:t>
+      </w:r>
+      <w:r>
+        <w:rPr>
+          <w:rFonts w:ascii="Times New Roman" w:hAnsi="Times New Roman" w:cs="Times New Roman"/>
+          <w:b/>
+          <w:sz w:val="26"/>
+          <w:szCs w:val="26"/>
+        </w:rPr>
+        <w:t>Quản lý thống kê.</w:t>
+      </w:r>
+      <w:bookmarkEnd w:id="46"/>
+    </w:p>
+    <w:tbl>
+      <w:tblPr>
+        <w:tblStyle w:val="TableGrid5"/>
+        <w:tblW w:w="0" w:type="auto"/>
+        <w:jc w:val="center"/>
+        <w:tblLook w:val="04A0" w:firstRow="1" w:lastRow="0" w:firstColumn="1" w:lastColumn="0" w:noHBand="0" w:noVBand="1"/>
+      </w:tblPr>
+      <w:tblGrid>
+        <w:gridCol w:w="2564"/>
+        <w:gridCol w:w="6498"/>
+      </w:tblGrid>
+      <w:tr>
+        <w:trPr>
+          <w:jc w:val="center"/>
+        </w:trPr>
+        <w:tc>
+          <w:tcPr>
+            <w:tcW w:w="9062" w:type="dxa"/>
+            <w:gridSpan w:val="2"/>
+            <w:shd w:val="clear" w:color="auto" w:fill="auto"/>
+          </w:tcPr>
+          <w:p>
+            <w:pPr>
+              <w:spacing w:line="360" w:lineRule="auto"/>
+              <w:contextualSpacing/>
+              <w:jc w:val="both"/>
+              <w:rPr>
+                <w:rFonts w:ascii="Times New Roman" w:hAnsi="Times New Roman" w:cs="Times New Roman"/>
+                <w:color w:val="FF0000"/>
+                <w:sz w:val="26"/>
+                <w:szCs w:val="26"/>
+              </w:rPr>
+            </w:pPr>
+            <w:r>
+              <w:rPr>
+                <w:rFonts w:ascii="Times New Roman" w:eastAsia="Calibri" w:hAnsi="Times New Roman" w:cs="Times New Roman"/>
+                <w:b/>
+                <w:bCs/>
+                <w:sz w:val="26"/>
+                <w:szCs w:val="26"/>
+              </w:rPr>
+              <w:t>Là Admin, tôi muốn xem và theo dõi lịch sử giao dịch của người dùng để kiểm tra thanh toán, xử lý khiếu nại hoặc hỗ trợ đối soát.</w:t>
+            </w:r>
+          </w:p>
+        </w:tc>
+      </w:tr>
+      <w:tr>
+        <w:trPr>
+          <w:jc w:val="center"/>
+        </w:trPr>
+        <w:tc>
+          <w:tcPr>
+            <w:tcW w:w="2564" w:type="dxa"/>
+            <w:shd w:val="clear" w:color="auto" w:fill="DBE5F1" w:themeFill="accent1" w:themeFillTint="33"/>
+          </w:tcPr>
+          <w:p>
+            <w:pPr>
+              <w:spacing w:after="200" w:line="360" w:lineRule="auto"/>
+              <w:contextualSpacing/>
+              <w:jc w:val="both"/>
+              <w:rPr>
+                <w:rFonts w:ascii="Times New Roman" w:hAnsi="Times New Roman" w:cs="Times New Roman"/>
+                <w:b/>
+                <w:sz w:val="26"/>
+                <w:szCs w:val="26"/>
+              </w:rPr>
+            </w:pPr>
+            <w:r>
+              <w:rPr>
+                <w:rFonts w:ascii="Times New Roman" w:hAnsi="Times New Roman" w:cs="Times New Roman"/>
+                <w:b/>
+                <w:sz w:val="26"/>
+                <w:szCs w:val="26"/>
+              </w:rPr>
+              <w:t>Tác nhân</w:t>
+            </w:r>
+          </w:p>
+        </w:tc>
+        <w:tc>
+          <w:tcPr>
+            <w:tcW w:w="6498" w:type="dxa"/>
+          </w:tcPr>
+          <w:p>
+            <w:pPr>
+              <w:spacing w:after="200" w:line="360" w:lineRule="auto"/>
+              <w:contextualSpacing/>
+              <w:jc w:val="both"/>
+              <w:rPr>
+                <w:rFonts w:ascii="Times New Roman" w:hAnsi="Times New Roman" w:cs="Times New Roman"/>
+                <w:sz w:val="26"/>
+                <w:szCs w:val="26"/>
+              </w:rPr>
+            </w:pPr>
+            <w:r>
+              <w:rPr>
+                <w:rFonts w:ascii="Times New Roman" w:hAnsi="Times New Roman" w:cs="Times New Roman"/>
+                <w:sz w:val="26"/>
+                <w:szCs w:val="26"/>
+              </w:rPr>
+              <w:t>Quản trị viên (Admin)</w:t>
+            </w:r>
+          </w:p>
+        </w:tc>
+      </w:tr>
+      <w:tr>
+        <w:trPr>
+          <w:jc w:val="center"/>
+        </w:trPr>
+        <w:tc>
+          <w:tcPr>
+            <w:tcW w:w="2564" w:type="dxa"/>
+            <w:shd w:val="clear" w:color="auto" w:fill="DBE5F1" w:themeFill="accent1" w:themeFillTint="33"/>
+          </w:tcPr>
+          <w:p>
+            <w:pPr>
+              <w:spacing w:after="200" w:line="360" w:lineRule="auto"/>
+              <w:contextualSpacing/>
+              <w:jc w:val="both"/>
+              <w:rPr>
+                <w:rFonts w:ascii="Times New Roman" w:hAnsi="Times New Roman" w:cs="Times New Roman"/>
+                <w:b/>
+                <w:sz w:val="26"/>
+                <w:szCs w:val="26"/>
+              </w:rPr>
+            </w:pPr>
+            <w:r>
+              <w:rPr>
+                <w:rFonts w:ascii="Times New Roman" w:hAnsi="Times New Roman" w:cs="Times New Roman"/>
+                <w:b/>
+                <w:sz w:val="26"/>
+                <w:szCs w:val="26"/>
+              </w:rPr>
+              <w:t>Điều kiện tiên quyết</w:t>
+            </w:r>
+          </w:p>
+        </w:tc>
+        <w:tc>
+          <w:tcPr>
+            <w:tcW w:w="6498" w:type="dxa"/>
+          </w:tcPr>
+          <w:p>
+            <w:pPr>
+              <w:spacing w:after="200" w:line="360" w:lineRule="auto"/>
+              <w:contextualSpacing/>
+              <w:jc w:val="both"/>
+              <w:rPr>
+                <w:rFonts w:ascii="Times New Roman" w:hAnsi="Times New Roman" w:cs="Times New Roman"/>
+                <w:sz w:val="26"/>
+                <w:szCs w:val="26"/>
+              </w:rPr>
+            </w:pPr>
+            <w:r>
+              <w:rPr>
+                <w:rFonts w:ascii="Times New Roman" w:hAnsi="Times New Roman" w:cs="Times New Roman"/>
+                <w:sz w:val="26"/>
+                <w:szCs w:val="26"/>
+              </w:rPr>
+              <w:t>Đã đăng nhập với quyền Admin.</w:t>
+            </w:r>
+            <w:r>
+              <w:rPr>
+                <w:rFonts w:ascii="Times New Roman" w:hAnsi="Times New Roman" w:cs="Times New Roman"/>
+                <w:sz w:val="26"/>
+                <w:szCs w:val="26"/>
+              </w:rPr>
+              <w:t>.</w:t>
+            </w:r>
+          </w:p>
+        </w:tc>
+      </w:tr>
+      <w:tr>
+        <w:trPr>
+          <w:jc w:val="center"/>
+        </w:trPr>
+        <w:tc>
+          <w:tcPr>
+            <w:tcW w:w="9062" w:type="dxa"/>
+            <w:gridSpan w:val="2"/>
+          </w:tcPr>
+          <w:p>
+            <w:pPr>
+              <w:spacing w:after="200" w:line="360" w:lineRule="auto"/>
+              <w:contextualSpacing/>
+              <w:jc w:val="both"/>
+              <w:rPr>
+                <w:rFonts w:ascii="Times New Roman" w:hAnsi="Times New Roman" w:cs="Times New Roman"/>
+                <w:b/>
+                <w:i/>
+                <w:iCs/>
+                <w:sz w:val="26"/>
+                <w:szCs w:val="26"/>
+              </w:rPr>
+            </w:pPr>
+            <w:r>
+              <w:rPr>
+                <w:rFonts w:ascii="Times New Roman" w:hAnsi="Times New Roman" w:cs="Times New Roman"/>
+                <w:b/>
+                <w:i/>
+                <w:iCs/>
+                <w:sz w:val="26"/>
+                <w:szCs w:val="26"/>
+              </w:rPr>
+              <w:t>Tiêu chí chấp nhận</w:t>
+            </w:r>
+            <w:r>
+              <w:rPr>
+                <w:rFonts w:ascii="Times New Roman" w:hAnsi="Times New Roman" w:cs="Times New Roman"/>
+                <w:b/>
+                <w:i/>
+                <w:iCs/>
+                <w:sz w:val="26"/>
+                <w:szCs w:val="26"/>
+              </w:rPr>
+              <w:t>:</w:t>
+            </w:r>
+          </w:p>
+          <w:p>
+            <w:pPr>
+              <w:numPr>
+                <w:ilvl w:val="0"/>
+                <w:numId w:val="2"/>
+              </w:numPr>
+              <w:spacing w:after="200" w:line="360" w:lineRule="auto"/>
+              <w:contextualSpacing/>
+              <w:jc w:val="both"/>
+              <w:rPr>
+                <w:rFonts w:ascii="Times New Roman" w:hAnsi="Times New Roman" w:cs="Times New Roman"/>
+                <w:sz w:val="26"/>
+                <w:szCs w:val="26"/>
+              </w:rPr>
+            </w:pPr>
+            <w:r>
+              <w:rPr>
+                <w:rFonts w:ascii="Times New Roman" w:hAnsi="Times New Roman" w:cs="Times New Roman"/>
+                <w:sz w:val="26"/>
+                <w:szCs w:val="26"/>
+              </w:rPr>
               <w:t>Hiển thị biểu đồ/thống kê về:</w:t>
             </w:r>
           </w:p>
@@ -23319,8 +23428,8 @@
       </w:pPr>
     </w:p>
     <w:sectPr>
-      <w:headerReference w:type="default" r:id="rId15"/>
-      <w:footerReference w:type="default" r:id="rId16"/>
+      <w:headerReference w:type="default" r:id="rId13"/>
+      <w:footerReference w:type="default" r:id="rId14"/>
       <w:pgSz w:w="11907" w:h="16839" w:code="9"/>
       <w:pgMar w:top="1418" w:right="1134" w:bottom="1418" w:left="1701" w:header="720" w:footer="680" w:gutter="0"/>
       <w:pgNumType w:start="1"/>
@@ -23332,7 +23441,7 @@
 </file>
 
 <file path=word/comments.xml><?xml version="1.0" encoding="utf-8"?>
-<w:comments xmlns:wpc="http://schemas.microsoft.com/office/word/2010/wordprocessingCanvas" xmlns:cx="http://schemas.microsoft.com/office/drawing/2014/chartex" xmlns:cx1="http://schemas.microsoft.com/office/drawing/2015/9/8/chartex" xmlns:cx2="http://schemas.microsoft.com/office/drawing/2015/10/21/chartex" xmlns:cx3="http://schemas.microsoft.com/office/drawing/2016/5/9/chartex" xmlns:cx4="http://schemas.microsoft.com/office/drawing/2016/5/10/chartex" xmlns:cx5="http://schemas.microsoft.com/office/drawing/2016/5/11/chartex" xmlns:cx6="http://schemas.microsoft.com/office/drawing/2016/5/12/chartex" xmlns:cx7="http://schemas.microsoft.com/office/drawing/2016/5/13/chartex" xmlns:cx8="http://schemas.microsoft.com/office/drawing/2016/5/14/chartex" xmlns:mc="http://schemas.openxmlformats.org/markup-compatibility/2006" xmlns:aink="http://schemas.microsoft.com/office/drawing/2016/ink" xmlns:am3d="http://schemas.microsoft.com/office/drawing/2017/model3d" xmlns:o="urn:schemas-microsoft-com:office:office" xmlns:oel="http://schemas.microsoft.com/office/2019/extlst" xmlns:r="http://schemas.openxmlformats.org/officeDocument/2006/relationships" xmlns:m="http://schemas.openxmlformats.org/officeDocument/2006/math" xmlns:v="urn:schemas-microsoft-com:vml" xmlns:wp14="http://schemas.microsoft.com/office/word/2010/wordprocessingDrawing" xmlns:wp="http://schemas.openxmlformats.org/drawingml/2006/wordprocessingDrawing" xmlns:w10="urn:schemas-microsoft-com:office:word" xmlns:w="http://schemas.openxmlformats.org/wordprocessingml/2006/main" xmlns:w14="http://schemas.microsoft.com/office/word/2010/wordml" xmlns:w15="http://schemas.microsoft.com/office/word/2012/wordml" xmlns:w16cex="http://schemas.microsoft.com/office/word/2018/wordml/cex" xmlns:w16cid="http://schemas.microsoft.com/office/word/2016/wordml/cid" xmlns:w16="http://schemas.microsoft.com/office/word/2018/wordml" xmlns:w16du="http://schemas.microsoft.com/office/word/2023/wordml/word16du" xmlns:w16sdtdh="http://schemas.microsoft.com/office/word/2020/wordml/sdtdatahash" xmlns:w16sdtfl="http://schemas.microsoft.com/office/word/2024/wordml/sdtformatlock" xmlns:w16se="http://schemas.microsoft.com/office/word/2015/wordml/symex" xmlns:wpg="http://schemas.microsoft.com/office/word/2010/wordprocessingGroup" xmlns:wpi="http://schemas.microsoft.com/office/word/2010/wordprocessingInk" xmlns:wne="http://schemas.microsoft.com/office/word/2006/wordml" xmlns:wps="http://schemas.microsoft.com/office/word/2010/wordprocessingShape" mc:Ignorable="w14 w15 w16se w16cid w16 w16cex w16sdtdh w16sdtfl w16du wp14">
+<w:comments xmlns:wpc="http://schemas.microsoft.com/office/word/2010/wordprocessingCanvas" xmlns:cx="http://schemas.microsoft.com/office/drawing/2014/chartex" xmlns:mc="http://schemas.openxmlformats.org/markup-compatibility/2006" xmlns:o="urn:schemas-microsoft-com:office:office" xmlns:r="http://schemas.openxmlformats.org/officeDocument/2006/relationships" xmlns:m="http://schemas.openxmlformats.org/officeDocument/2006/math" xmlns:v="urn:schemas-microsoft-com:vml" xmlns:wp14="http://schemas.microsoft.com/office/word/2010/wordprocessingDrawing" xmlns:wp="http://schemas.openxmlformats.org/drawingml/2006/wordprocessingDrawing" xmlns:w10="urn:schemas-microsoft-com:office:word" xmlns:w="http://schemas.openxmlformats.org/wordprocessingml/2006/main" xmlns:w14="http://schemas.microsoft.com/office/word/2010/wordml" xmlns:w15="http://schemas.microsoft.com/office/word/2012/wordml" xmlns:w16se="http://schemas.microsoft.com/office/word/2015/wordml/symex" xmlns:wpg="http://schemas.microsoft.com/office/word/2010/wordprocessingGroup" xmlns:wpi="http://schemas.microsoft.com/office/word/2010/wordprocessingInk" xmlns:wne="http://schemas.microsoft.com/office/word/2006/wordml" xmlns:wps="http://schemas.microsoft.com/office/word/2010/wordprocessingShape" mc:Ignorable="w14 w15 w16se wp14">
   <w:comment w:id="0" w:author="Triet NgynMinh" w:date="2025-03-22T00:37:00Z" w:initials="TN">
     <w:p>
       <w:pPr>
@@ -23353,7 +23462,7 @@
 </file>
 
 <file path=word/commentsExtended.xml><?xml version="1.0" encoding="utf-8"?>
-<w15:commentsEx xmlns:wpc="http://schemas.microsoft.com/office/word/2010/wordprocessingCanvas" xmlns:cx="http://schemas.microsoft.com/office/drawing/2014/chartex" xmlns:cx1="http://schemas.microsoft.com/office/drawing/2015/9/8/chartex" xmlns:cx2="http://schemas.microsoft.com/office/drawing/2015/10/21/chartex" xmlns:cx3="http://schemas.microsoft.com/office/drawing/2016/5/9/chartex" xmlns:cx4="http://schemas.microsoft.com/office/drawing/2016/5/10/chartex" xmlns:cx5="http://schemas.microsoft.com/office/drawing/2016/5/11/chartex" xmlns:cx6="http://schemas.microsoft.com/office/drawing/2016/5/12/chartex" xmlns:cx7="http://schemas.microsoft.com/office/drawing/2016/5/13/chartex" xmlns:cx8="http://schemas.microsoft.com/office/drawing/2016/5/14/chartex" xmlns:mc="http://schemas.openxmlformats.org/markup-compatibility/2006" xmlns:aink="http://schemas.microsoft.com/office/drawing/2016/ink" xmlns:am3d="http://schemas.microsoft.com/office/drawing/2017/model3d" xmlns:o="urn:schemas-microsoft-com:office:office" xmlns:oel="http://schemas.microsoft.com/office/2019/extlst" xmlns:r="http://schemas.openxmlformats.org/officeDocument/2006/relationships" xmlns:m="http://schemas.openxmlformats.org/officeDocument/2006/math" xmlns:v="urn:schemas-microsoft-com:vml" xmlns:wp14="http://schemas.microsoft.com/office/word/2010/wordprocessingDrawing" xmlns:wp="http://schemas.openxmlformats.org/drawingml/2006/wordprocessingDrawing" xmlns:w10="urn:schemas-microsoft-com:office:word" xmlns:w="http://schemas.openxmlformats.org/wordprocessingml/2006/main" xmlns:w14="http://schemas.microsoft.com/office/word/2010/wordml" xmlns:w15="http://schemas.microsoft.com/office/word/2012/wordml" xmlns:w16cex="http://schemas.microsoft.com/office/word/2018/wordml/cex" xmlns:w16cid="http://schemas.microsoft.com/office/word/2016/wordml/cid" xmlns:w16="http://schemas.microsoft.com/office/word/2018/wordml" xmlns:w16du="http://schemas.microsoft.com/office/word/2023/wordml/word16du" xmlns:w16sdtdh="http://schemas.microsoft.com/office/word/2020/wordml/sdtdatahash" xmlns:w16sdtfl="http://schemas.microsoft.com/office/word/2024/wordml/sdtformatlock" xmlns:w16se="http://schemas.microsoft.com/office/word/2015/wordml/symex" xmlns:wpg="http://schemas.microsoft.com/office/word/2010/wordprocessingGroup" xmlns:wpi="http://schemas.microsoft.com/office/word/2010/wordprocessingInk" xmlns:wne="http://schemas.microsoft.com/office/word/2006/wordml" xmlns:wps="http://schemas.microsoft.com/office/word/2010/wordprocessingShape" mc:Ignorable="w14 w15 w16se w16cid w16 w16cex w16sdtdh w16sdtfl w16du wp14">
+<w15:commentsEx xmlns:wpc="http://schemas.microsoft.com/office/word/2010/wordprocessingCanvas" xmlns:cx="http://schemas.microsoft.com/office/drawing/2014/chartex" xmlns:mc="http://schemas.openxmlformats.org/markup-compatibility/2006" xmlns:o="urn:schemas-microsoft-com:office:office" xmlns:r="http://schemas.openxmlformats.org/officeDocument/2006/relationships" xmlns:m="http://schemas.openxmlformats.org/officeDocument/2006/math" xmlns:v="urn:schemas-microsoft-com:vml" xmlns:wp14="http://schemas.microsoft.com/office/word/2010/wordprocessingDrawing" xmlns:wp="http://schemas.openxmlformats.org/drawingml/2006/wordprocessingDrawing" xmlns:w10="urn:schemas-microsoft-com:office:word" xmlns:w="http://schemas.openxmlformats.org/wordprocessingml/2006/main" xmlns:w14="http://schemas.microsoft.com/office/word/2010/wordml" xmlns:w15="http://schemas.microsoft.com/office/word/2012/wordml" xmlns:w16se="http://schemas.microsoft.com/office/word/2015/wordml/symex" xmlns:wpg="http://schemas.microsoft.com/office/word/2010/wordprocessingGroup" xmlns:wpi="http://schemas.microsoft.com/office/word/2010/wordprocessingInk" xmlns:wne="http://schemas.microsoft.com/office/word/2006/wordml" xmlns:wps="http://schemas.microsoft.com/office/word/2010/wordprocessingShape" mc:Ignorable="w14 w15 w16se wp14">
   <w15:commentEx w15:paraId="53366A87" w15:done="0"/>
 </w15:commentsEx>
 </file>
@@ -23371,7 +23480,7 @@
 </file>
 
 <file path=word/endnotes.xml><?xml version="1.0" encoding="utf-8"?>
-<w:endnotes xmlns:wpc="http://schemas.microsoft.com/office/word/2010/wordprocessingCanvas" xmlns:cx="http://schemas.microsoft.com/office/drawing/2014/chartex" xmlns:cx1="http://schemas.microsoft.com/office/drawing/2015/9/8/chartex" xmlns:cx2="http://schemas.microsoft.com/office/drawing/2015/10/21/chartex" xmlns:cx3="http://schemas.microsoft.com/office/drawing/2016/5/9/chartex" xmlns:cx4="http://schemas.microsoft.com/office/drawing/2016/5/10/chartex" xmlns:cx5="http://schemas.microsoft.com/office/drawing/2016/5/11/chartex" xmlns:cx6="http://schemas.microsoft.com/office/drawing/2016/5/12/chartex" xmlns:cx7="http://schemas.microsoft.com/office/drawing/2016/5/13/chartex" xmlns:cx8="http://schemas.microsoft.com/office/drawing/2016/5/14/chartex" xmlns:mc="http://schemas.openxmlformats.org/markup-compatibility/2006" xmlns:aink="http://schemas.microsoft.com/office/drawing/2016/ink" xmlns:am3d="http://schemas.microsoft.com/office/drawing/2017/model3d" xmlns:o="urn:schemas-microsoft-com:office:office" xmlns:oel="http://schemas.microsoft.com/office/2019/extlst" xmlns:r="http://schemas.openxmlformats.org/officeDocument/2006/relationships" xmlns:m="http://schemas.openxmlformats.org/officeDocument/2006/math" xmlns:v="urn:schemas-microsoft-com:vml" xmlns:wp14="http://schemas.microsoft.com/office/word/2010/wordprocessingDrawing" xmlns:wp="http://schemas.openxmlformats.org/drawingml/2006/wordprocessingDrawing" xmlns:w10="urn:schemas-microsoft-com:office:word" xmlns:w="http://schemas.openxmlformats.org/wordprocessingml/2006/main" xmlns:w14="http://schemas.microsoft.com/office/word/2010/wordml" xmlns:w15="http://schemas.microsoft.com/office/word/2012/wordml" xmlns:w16cex="http://schemas.microsoft.com/office/word/2018/wordml/cex" xmlns:w16cid="http://schemas.microsoft.com/office/word/2016/wordml/cid" xmlns:w16="http://schemas.microsoft.com/office/word/2018/wordml" xmlns:w16du="http://schemas.microsoft.com/office/word/2023/wordml/word16du" xmlns:w16sdtdh="http://schemas.microsoft.com/office/word/2020/wordml/sdtdatahash" xmlns:w16sdtfl="http://schemas.microsoft.com/office/word/2024/wordml/sdtformatlock" xmlns:w16se="http://schemas.microsoft.com/office/word/2015/wordml/symex" xmlns:wpg="http://schemas.microsoft.com/office/word/2010/wordprocessingGroup" xmlns:wpi="http://schemas.microsoft.com/office/word/2010/wordprocessingInk" xmlns:wne="http://schemas.microsoft.com/office/word/2006/wordml" xmlns:wps="http://schemas.microsoft.com/office/word/2010/wordprocessingShape" mc:Ignorable="w14 w15 w16se w16cid w16 w16cex w16sdtdh w16sdtfl w16du wp14">
+<w:endnotes xmlns:wpc="http://schemas.microsoft.com/office/word/2010/wordprocessingCanvas" xmlns:cx="http://schemas.microsoft.com/office/drawing/2014/chartex" xmlns:mc="http://schemas.openxmlformats.org/markup-compatibility/2006" xmlns:o="urn:schemas-microsoft-com:office:office" xmlns:r="http://schemas.openxmlformats.org/officeDocument/2006/relationships" xmlns:m="http://schemas.openxmlformats.org/officeDocument/2006/math" xmlns:v="urn:schemas-microsoft-com:vml" xmlns:wp14="http://schemas.microsoft.com/office/word/2010/wordprocessingDrawing" xmlns:wp="http://schemas.openxmlformats.org/drawingml/2006/wordprocessingDrawing" xmlns:w10="urn:schemas-microsoft-com:office:word" xmlns:w="http://schemas.openxmlformats.org/wordprocessingml/2006/main" xmlns:w14="http://schemas.microsoft.com/office/word/2010/wordml" xmlns:w15="http://schemas.microsoft.com/office/word/2012/wordml" xmlns:w16se="http://schemas.microsoft.com/office/word/2015/wordml/symex" xmlns:wpg="http://schemas.microsoft.com/office/word/2010/wordprocessingGroup" xmlns:wpi="http://schemas.microsoft.com/office/word/2010/wordprocessingInk" xmlns:wne="http://schemas.microsoft.com/office/word/2006/wordml" xmlns:wps="http://schemas.microsoft.com/office/word/2010/wordprocessingShape" mc:Ignorable="w14 w15 w16se wp14">
   <w:endnote w:type="separator" w:id="-1">
     <w:p>
       <w:pPr>
@@ -23403,7 +23512,7 @@
 </file>
 
 <file path=word/footer1.xml><?xml version="1.0" encoding="utf-8"?>
-<w:ftr xmlns:wpc="http://schemas.microsoft.com/office/word/2010/wordprocessingCanvas" xmlns:cx="http://schemas.microsoft.com/office/drawing/2014/chartex" xmlns:cx1="http://schemas.microsoft.com/office/drawing/2015/9/8/chartex" xmlns:cx2="http://schemas.microsoft.com/office/drawing/2015/10/21/chartex" xmlns:cx3="http://schemas.microsoft.com/office/drawing/2016/5/9/chartex" xmlns:cx4="http://schemas.microsoft.com/office/drawing/2016/5/10/chartex" xmlns:cx5="http://schemas.microsoft.com/office/drawing/2016/5/11/chartex" xmlns:cx6="http://schemas.microsoft.com/office/drawing/2016/5/12/chartex" xmlns:cx7="http://schemas.microsoft.com/office/drawing/2016/5/13/chartex" xmlns:cx8="http://schemas.microsoft.com/office/drawing/2016/5/14/chartex" xmlns:mc="http://schemas.openxmlformats.org/markup-compatibility/2006" xmlns:aink="http://schemas.microsoft.com/office/drawing/2016/ink" xmlns:am3d="http://schemas.microsoft.com/office/drawing/2017/model3d" xmlns:o="urn:schemas-microsoft-com:office:office" xmlns:oel="http://schemas.microsoft.com/office/2019/extlst" xmlns:r="http://schemas.openxmlformats.org/officeDocument/2006/relationships" xmlns:m="http://schemas.openxmlformats.org/officeDocument/2006/math" xmlns:v="urn:schemas-microsoft-com:vml" xmlns:wp14="http://schemas.microsoft.com/office/word/2010/wordprocessingDrawing" xmlns:wp="http://schemas.openxmlformats.org/drawingml/2006/wordprocessingDrawing" xmlns:w10="urn:schemas-microsoft-com:office:word" xmlns:w="http://schemas.openxmlformats.org/wordprocessingml/2006/main" xmlns:w14="http://schemas.microsoft.com/office/word/2010/wordml" xmlns:w15="http://schemas.microsoft.com/office/word/2012/wordml" xmlns:w16cex="http://schemas.microsoft.com/office/word/2018/wordml/cex" xmlns:w16cid="http://schemas.microsoft.com/office/word/2016/wordml/cid" xmlns:w16="http://schemas.microsoft.com/office/word/2018/wordml" xmlns:w16du="http://schemas.microsoft.com/office/word/2023/wordml/word16du" xmlns:w16sdtdh="http://schemas.microsoft.com/office/word/2020/wordml/sdtdatahash" xmlns:w16sdtfl="http://schemas.microsoft.com/office/word/2024/wordml/sdtformatlock" xmlns:w16se="http://schemas.microsoft.com/office/word/2015/wordml/symex" xmlns:wpg="http://schemas.microsoft.com/office/word/2010/wordprocessingGroup" xmlns:wpi="http://schemas.microsoft.com/office/word/2010/wordprocessingInk" xmlns:wne="http://schemas.microsoft.com/office/word/2006/wordml" xmlns:wps="http://schemas.microsoft.com/office/word/2010/wordprocessingShape" mc:Ignorable="w14 w15 w16se w16cid w16 w16cex w16sdtdh w16sdtfl w16du wp14">
+<w:ftr xmlns:wpc="http://schemas.microsoft.com/office/word/2010/wordprocessingCanvas" xmlns:cx="http://schemas.microsoft.com/office/drawing/2014/chartex" xmlns:mc="http://schemas.openxmlformats.org/markup-compatibility/2006" xmlns:o="urn:schemas-microsoft-com:office:office" xmlns:r="http://schemas.openxmlformats.org/officeDocument/2006/relationships" xmlns:m="http://schemas.openxmlformats.org/officeDocument/2006/math" xmlns:v="urn:schemas-microsoft-com:vml" xmlns:wp14="http://schemas.microsoft.com/office/word/2010/wordprocessingDrawing" xmlns:wp="http://schemas.openxmlformats.org/drawingml/2006/wordprocessingDrawing" xmlns:w10="urn:schemas-microsoft-com:office:word" xmlns:w="http://schemas.openxmlformats.org/wordprocessingml/2006/main" xmlns:w14="http://schemas.microsoft.com/office/word/2010/wordml" xmlns:w15="http://schemas.microsoft.com/office/word/2012/wordml" xmlns:w16se="http://schemas.microsoft.com/office/word/2015/wordml/symex" xmlns:wpg="http://schemas.microsoft.com/office/word/2010/wordprocessingGroup" xmlns:wpi="http://schemas.microsoft.com/office/word/2010/wordprocessingInk" xmlns:wne="http://schemas.microsoft.com/office/word/2006/wordml" xmlns:wps="http://schemas.microsoft.com/office/word/2010/wordprocessingShape" mc:Ignorable="w14 w15 w16se wp14">
   <w:tbl>
     <w:tblPr>
       <w:tblW w:w="0" w:type="auto"/>
@@ -23464,7 +23573,7 @@
 </file>
 
 <file path=word/footer2.xml><?xml version="1.0" encoding="utf-8"?>
-<w:ftr xmlns:wpc="http://schemas.microsoft.com/office/word/2010/wordprocessingCanvas" xmlns:cx="http://schemas.microsoft.com/office/drawing/2014/chartex" xmlns:cx1="http://schemas.microsoft.com/office/drawing/2015/9/8/chartex" xmlns:cx2="http://schemas.microsoft.com/office/drawing/2015/10/21/chartex" xmlns:cx3="http://schemas.microsoft.com/office/drawing/2016/5/9/chartex" xmlns:cx4="http://schemas.microsoft.com/office/drawing/2016/5/10/chartex" xmlns:cx5="http://schemas.microsoft.com/office/drawing/2016/5/11/chartex" xmlns:cx6="http://schemas.microsoft.com/office/drawing/2016/5/12/chartex" xmlns:cx7="http://schemas.microsoft.com/office/drawing/2016/5/13/chartex" xmlns:cx8="http://schemas.microsoft.com/office/drawing/2016/5/14/chartex" xmlns:mc="http://schemas.openxmlformats.org/markup-compatibility/2006" xmlns:aink="http://schemas.microsoft.com/office/drawing/2016/ink" xmlns:am3d="http://schemas.microsoft.com/office/drawing/2017/model3d" xmlns:o="urn:schemas-microsoft-com:office:office" xmlns:oel="http://schemas.microsoft.com/office/2019/extlst" xmlns:r="http://schemas.openxmlformats.org/officeDocument/2006/relationships" xmlns:m="http://schemas.openxmlformats.org/officeDocument/2006/math" xmlns:v="urn:schemas-microsoft-com:vml" xmlns:wp14="http://schemas.microsoft.com/office/word/2010/wordprocessingDrawing" xmlns:wp="http://schemas.openxmlformats.org/drawingml/2006/wordprocessingDrawing" xmlns:w10="urn:schemas-microsoft-com:office:word" xmlns:w="http://schemas.openxmlformats.org/wordprocessingml/2006/main" xmlns:w14="http://schemas.microsoft.com/office/word/2010/wordml" xmlns:w15="http://schemas.microsoft.com/office/word/2012/wordml" xmlns:w16cex="http://schemas.microsoft.com/office/word/2018/wordml/cex" xmlns:w16cid="http://schemas.microsoft.com/office/word/2016/wordml/cid" xmlns:w16="http://schemas.microsoft.com/office/word/2018/wordml" xmlns:w16du="http://schemas.microsoft.com/office/word/2023/wordml/word16du" xmlns:w16sdtdh="http://schemas.microsoft.com/office/word/2020/wordml/sdtdatahash" xmlns:w16sdtfl="http://schemas.microsoft.com/office/word/2024/wordml/sdtformatlock" xmlns:w16se="http://schemas.microsoft.com/office/word/2015/wordml/symex" xmlns:wpg="http://schemas.microsoft.com/office/word/2010/wordprocessingGroup" xmlns:wpi="http://schemas.microsoft.com/office/word/2010/wordprocessingInk" xmlns:wne="http://schemas.microsoft.com/office/word/2006/wordml" xmlns:wps="http://schemas.microsoft.com/office/word/2010/wordprocessingShape" mc:Ignorable="w14 w15 w16se w16cid w16 w16cex w16sdtdh w16sdtfl w16du wp14">
+<w:ftr xmlns:wpc="http://schemas.microsoft.com/office/word/2010/wordprocessingCanvas" xmlns:cx="http://schemas.microsoft.com/office/drawing/2014/chartex" xmlns:mc="http://schemas.openxmlformats.org/markup-compatibility/2006" xmlns:o="urn:schemas-microsoft-com:office:office" xmlns:r="http://schemas.openxmlformats.org/officeDocument/2006/relationships" xmlns:m="http://schemas.openxmlformats.org/officeDocument/2006/math" xmlns:v="urn:schemas-microsoft-com:vml" xmlns:wp14="http://schemas.microsoft.com/office/word/2010/wordprocessingDrawing" xmlns:wp="http://schemas.openxmlformats.org/drawingml/2006/wordprocessingDrawing" xmlns:w10="urn:schemas-microsoft-com:office:word" xmlns:w="http://schemas.openxmlformats.org/wordprocessingml/2006/main" xmlns:w14="http://schemas.microsoft.com/office/word/2010/wordml" xmlns:w15="http://schemas.microsoft.com/office/word/2012/wordml" xmlns:w16se="http://schemas.microsoft.com/office/word/2015/wordml/symex" xmlns:wpg="http://schemas.microsoft.com/office/word/2010/wordprocessingGroup" xmlns:wpi="http://schemas.microsoft.com/office/word/2010/wordprocessingInk" xmlns:wne="http://schemas.microsoft.com/office/word/2006/wordml" xmlns:wps="http://schemas.microsoft.com/office/word/2010/wordprocessingShape" mc:Ignorable="w14 w15 w16se wp14">
   <w:p>
     <w:pPr>
       <w:pStyle w:val="Footer"/>
@@ -23532,7 +23641,7 @@
         <w:sz w:val="26"/>
         <w:szCs w:val="26"/>
       </w:rPr>
-      <w:t>18</w:t>
+      <w:t>23</w:t>
     </w:r>
     <w:r>
       <w:rPr>
@@ -23558,7 +23667,7 @@
 </file>
 
 <file path=word/footnotes.xml><?xml version="1.0" encoding="utf-8"?>
-<w:footnotes xmlns:wpc="http://schemas.microsoft.com/office/word/2010/wordprocessingCanvas" xmlns:cx="http://schemas.microsoft.com/office/drawing/2014/chartex" xmlns:cx1="http://schemas.microsoft.com/office/drawing/2015/9/8/chartex" xmlns:cx2="http://schemas.microsoft.com/office/drawing/2015/10/21/chartex" xmlns:cx3="http://schemas.microsoft.com/office/drawing/2016/5/9/chartex" xmlns:cx4="http://schemas.microsoft.com/office/drawing/2016/5/10/chartex" xmlns:cx5="http://schemas.microsoft.com/office/drawing/2016/5/11/chartex" xmlns:cx6="http://schemas.microsoft.com/office/drawing/2016/5/12/chartex" xmlns:cx7="http://schemas.microsoft.com/office/drawing/2016/5/13/chartex" xmlns:cx8="http://schemas.microsoft.com/office/drawing/2016/5/14/chartex" xmlns:mc="http://schemas.openxmlformats.org/markup-compatibility/2006" xmlns:aink="http://schemas.microsoft.com/office/drawing/2016/ink" xmlns:am3d="http://schemas.microsoft.com/office/drawing/2017/model3d" xmlns:o="urn:schemas-microsoft-com:office:office" xmlns:oel="http://schemas.microsoft.com/office/2019/extlst" xmlns:r="http://schemas.openxmlformats.org/officeDocument/2006/relationships" xmlns:m="http://schemas.openxmlformats.org/officeDocument/2006/math" xmlns:v="urn:schemas-microsoft-com:vml" xmlns:wp14="http://schemas.microsoft.com/office/word/2010/wordprocessingDrawing" xmlns:wp="http://schemas.openxmlformats.org/drawingml/2006/wordprocessingDrawing" xmlns:w10="urn:schemas-microsoft-com:office:word" xmlns:w="http://schemas.openxmlformats.org/wordprocessingml/2006/main" xmlns:w14="http://schemas.microsoft.com/office/word/2010/wordml" xmlns:w15="http://schemas.microsoft.com/office/word/2012/wordml" xmlns:w16cex="http://schemas.microsoft.com/office/word/2018/wordml/cex" xmlns:w16cid="http://schemas.microsoft.com/office/word/2016/wordml/cid" xmlns:w16="http://schemas.microsoft.com/office/word/2018/wordml" xmlns:w16du="http://schemas.microsoft.com/office/word/2023/wordml/word16du" xmlns:w16sdtdh="http://schemas.microsoft.com/office/word/2020/wordml/sdtdatahash" xmlns:w16sdtfl="http://schemas.microsoft.com/office/word/2024/wordml/sdtformatlock" xmlns:w16se="http://schemas.microsoft.com/office/word/2015/wordml/symex" xmlns:wpg="http://schemas.microsoft.com/office/word/2010/wordprocessingGroup" xmlns:wpi="http://schemas.microsoft.com/office/word/2010/wordprocessingInk" xmlns:wne="http://schemas.microsoft.com/office/word/2006/wordml" xmlns:wps="http://schemas.microsoft.com/office/word/2010/wordprocessingShape" mc:Ignorable="w14 w15 w16se w16cid w16 w16cex w16sdtdh w16sdtfl w16du wp14">
+<w:footnotes xmlns:wpc="http://schemas.microsoft.com/office/word/2010/wordprocessingCanvas" xmlns:cx="http://schemas.microsoft.com/office/drawing/2014/chartex" xmlns:mc="http://schemas.openxmlformats.org/markup-compatibility/2006" xmlns:o="urn:schemas-microsoft-com:office:office" xmlns:r="http://schemas.openxmlformats.org/officeDocument/2006/relationships" xmlns:m="http://schemas.openxmlformats.org/officeDocument/2006/math" xmlns:v="urn:schemas-microsoft-com:vml" xmlns:wp14="http://schemas.microsoft.com/office/word/2010/wordprocessingDrawing" xmlns:wp="http://schemas.openxmlformats.org/drawingml/2006/wordprocessingDrawing" xmlns:w10="urn:schemas-microsoft-com:office:word" xmlns:w="http://schemas.openxmlformats.org/wordprocessingml/2006/main" xmlns:w14="http://schemas.microsoft.com/office/word/2010/wordml" xmlns:w15="http://schemas.microsoft.com/office/word/2012/wordml" xmlns:w16se="http://schemas.microsoft.com/office/word/2015/wordml/symex" xmlns:wpg="http://schemas.microsoft.com/office/word/2010/wordprocessingGroup" xmlns:wpi="http://schemas.microsoft.com/office/word/2010/wordprocessingInk" xmlns:wne="http://schemas.microsoft.com/office/word/2006/wordml" xmlns:wps="http://schemas.microsoft.com/office/word/2010/wordprocessingShape" mc:Ignorable="w14 w15 w16se wp14">
   <w:footnote w:type="separator" w:id="-1">
     <w:p>
       <w:pPr>
@@ -23590,7 +23699,7 @@
 </file>
 
 <file path=word/header1.xml><?xml version="1.0" encoding="utf-8"?>
-<w:hdr xmlns:wpc="http://schemas.microsoft.com/office/word/2010/wordprocessingCanvas" xmlns:cx="http://schemas.microsoft.com/office/drawing/2014/chartex" xmlns:cx1="http://schemas.microsoft.com/office/drawing/2015/9/8/chartex" xmlns:cx2="http://schemas.microsoft.com/office/drawing/2015/10/21/chartex" xmlns:cx3="http://schemas.microsoft.com/office/drawing/2016/5/9/chartex" xmlns:cx4="http://schemas.microsoft.com/office/drawing/2016/5/10/chartex" xmlns:cx5="http://schemas.microsoft.com/office/drawing/2016/5/11/chartex" xmlns:cx6="http://schemas.microsoft.com/office/drawing/2016/5/12/chartex" xmlns:cx7="http://schemas.microsoft.com/office/drawing/2016/5/13/chartex" xmlns:cx8="http://schemas.microsoft.com/office/drawing/2016/5/14/chartex" xmlns:mc="http://schemas.openxmlformats.org/markup-compatibility/2006" xmlns:aink="http://schemas.microsoft.com/office/drawing/2016/ink" xmlns:am3d="http://schemas.microsoft.com/office/drawing/2017/model3d" xmlns:o="urn:schemas-microsoft-com:office:office" xmlns:oel="http://schemas.microsoft.com/office/2019/extlst" xmlns:r="http://schemas.openxmlformats.org/officeDocument/2006/relationships" xmlns:m="http://schemas.openxmlformats.org/officeDocument/2006/math" xmlns:v="urn:schemas-microsoft-com:vml" xmlns:wp14="http://schemas.microsoft.com/office/word/2010/wordprocessingDrawing" xmlns:wp="http://schemas.openxmlformats.org/drawingml/2006/wordprocessingDrawing" xmlns:w10="urn:schemas-microsoft-com:office:word" xmlns:w="http://schemas.openxmlformats.org/wordprocessingml/2006/main" xmlns:w14="http://schemas.microsoft.com/office/word/2010/wordml" xmlns:w15="http://schemas.microsoft.com/office/word/2012/wordml" xmlns:w16cex="http://schemas.microsoft.com/office/word/2018/wordml/cex" xmlns:w16cid="http://schemas.microsoft.com/office/word/2016/wordml/cid" xmlns:w16="http://schemas.microsoft.com/office/word/2018/wordml" xmlns:w16du="http://schemas.microsoft.com/office/word/2023/wordml/word16du" xmlns:w16sdtdh="http://schemas.microsoft.com/office/word/2020/wordml/sdtdatahash" xmlns:w16sdtfl="http://schemas.microsoft.com/office/word/2024/wordml/sdtformatlock" xmlns:w16se="http://schemas.microsoft.com/office/word/2015/wordml/symex" xmlns:wpg="http://schemas.microsoft.com/office/word/2010/wordprocessingGroup" xmlns:wpi="http://schemas.microsoft.com/office/word/2010/wordprocessingInk" xmlns:wne="http://schemas.microsoft.com/office/word/2006/wordml" xmlns:wps="http://schemas.microsoft.com/office/word/2010/wordprocessingShape" mc:Ignorable="w14 w15 w16se w16cid w16 w16cex w16sdtdh w16sdtfl w16du wp14">
+<w:hdr xmlns:wpc="http://schemas.microsoft.com/office/word/2010/wordprocessingCanvas" xmlns:cx="http://schemas.microsoft.com/office/drawing/2014/chartex" xmlns:mc="http://schemas.openxmlformats.org/markup-compatibility/2006" xmlns:o="urn:schemas-microsoft-com:office:office" xmlns:r="http://schemas.openxmlformats.org/officeDocument/2006/relationships" xmlns:m="http://schemas.openxmlformats.org/officeDocument/2006/math" xmlns:v="urn:schemas-microsoft-com:vml" xmlns:wp14="http://schemas.microsoft.com/office/word/2010/wordprocessingDrawing" xmlns:wp="http://schemas.openxmlformats.org/drawingml/2006/wordprocessingDrawing" xmlns:w10="urn:schemas-microsoft-com:office:word" xmlns:w="http://schemas.openxmlformats.org/wordprocessingml/2006/main" xmlns:w14="http://schemas.microsoft.com/office/word/2010/wordml" xmlns:w15="http://schemas.microsoft.com/office/word/2012/wordml" xmlns:w16se="http://schemas.microsoft.com/office/word/2015/wordml/symex" xmlns:wpg="http://schemas.microsoft.com/office/word/2010/wordprocessingGroup" xmlns:wpi="http://schemas.microsoft.com/office/word/2010/wordprocessingInk" xmlns:wne="http://schemas.microsoft.com/office/word/2006/wordml" xmlns:wps="http://schemas.microsoft.com/office/word/2010/wordprocessingShape" mc:Ignorable="w14 w15 w16se wp14">
   <w:tbl>
     <w:tblPr>
       <w:tblW w:w="0" w:type="auto"/>
@@ -23651,7 +23760,7 @@
 </file>
 
 <file path=word/header2.xml><?xml version="1.0" encoding="utf-8"?>
-<w:hdr xmlns:wpc="http://schemas.microsoft.com/office/word/2010/wordprocessingCanvas" xmlns:cx="http://schemas.microsoft.com/office/drawing/2014/chartex" xmlns:cx1="http://schemas.microsoft.com/office/drawing/2015/9/8/chartex" xmlns:cx2="http://schemas.microsoft.com/office/drawing/2015/10/21/chartex" xmlns:cx3="http://schemas.microsoft.com/office/drawing/2016/5/9/chartex" xmlns:cx4="http://schemas.microsoft.com/office/drawing/2016/5/10/chartex" xmlns:cx5="http://schemas.microsoft.com/office/drawing/2016/5/11/chartex" xmlns:cx6="http://schemas.microsoft.com/office/drawing/2016/5/12/chartex" xmlns:cx7="http://schemas.microsoft.com/office/drawing/2016/5/13/chartex" xmlns:cx8="http://schemas.microsoft.com/office/drawing/2016/5/14/chartex" xmlns:mc="http://schemas.openxmlformats.org/markup-compatibility/2006" xmlns:aink="http://schemas.microsoft.com/office/drawing/2016/ink" xmlns:am3d="http://schemas.microsoft.com/office/drawing/2017/model3d" xmlns:o="urn:schemas-microsoft-com:office:office" xmlns:oel="http://schemas.microsoft.com/office/2019/extlst" xmlns:r="http://schemas.openxmlformats.org/officeDocument/2006/relationships" xmlns:m="http://schemas.openxmlformats.org/officeDocument/2006/math" xmlns:v="urn:schemas-microsoft-com:vml" xmlns:wp14="http://schemas.microsoft.com/office/word/2010/wordprocessingDrawing" xmlns:wp="http://schemas.openxmlformats.org/drawingml/2006/wordprocessingDrawing" xmlns:w10="urn:schemas-microsoft-com:office:word" xmlns:w="http://schemas.openxmlformats.org/wordprocessingml/2006/main" xmlns:w14="http://schemas.microsoft.com/office/word/2010/wordml" xmlns:w15="http://schemas.microsoft.com/office/word/2012/wordml" xmlns:w16cex="http://schemas.microsoft.com/office/word/2018/wordml/cex" xmlns:w16cid="http://schemas.microsoft.com/office/word/2016/wordml/cid" xmlns:w16="http://schemas.microsoft.com/office/word/2018/wordml" xmlns:w16du="http://schemas.microsoft.com/office/word/2023/wordml/word16du" xmlns:w16sdtdh="http://schemas.microsoft.com/office/word/2020/wordml/sdtdatahash" xmlns:w16sdtfl="http://schemas.microsoft.com/office/word/2024/wordml/sdtformatlock" xmlns:w16se="http://schemas.microsoft.com/office/word/2015/wordml/symex" xmlns:wpg="http://schemas.microsoft.com/office/word/2010/wordprocessingGroup" xmlns:wpi="http://schemas.microsoft.com/office/word/2010/wordprocessingInk" xmlns:wne="http://schemas.microsoft.com/office/word/2006/wordml" xmlns:wps="http://schemas.microsoft.com/office/word/2010/wordprocessingShape" mc:Ignorable="w14 w15 w16se w16cid w16 w16cex w16sdtdh w16sdtfl w16du wp14">
+<w:hdr xmlns:wpc="http://schemas.microsoft.com/office/word/2010/wordprocessingCanvas" xmlns:cx="http://schemas.microsoft.com/office/drawing/2014/chartex" xmlns:mc="http://schemas.openxmlformats.org/markup-compatibility/2006" xmlns:o="urn:schemas-microsoft-com:office:office" xmlns:r="http://schemas.openxmlformats.org/officeDocument/2006/relationships" xmlns:m="http://schemas.openxmlformats.org/officeDocument/2006/math" xmlns:v="urn:schemas-microsoft-com:vml" xmlns:wp14="http://schemas.microsoft.com/office/word/2010/wordprocessingDrawing" xmlns:wp="http://schemas.openxmlformats.org/drawingml/2006/wordprocessingDrawing" xmlns:w10="urn:schemas-microsoft-com:office:word" xmlns:w="http://schemas.openxmlformats.org/wordprocessingml/2006/main" xmlns:w14="http://schemas.microsoft.com/office/word/2010/wordml" xmlns:w15="http://schemas.microsoft.com/office/word/2012/wordml" xmlns:w16se="http://schemas.microsoft.com/office/word/2015/wordml/symex" xmlns:wpg="http://schemas.microsoft.com/office/word/2010/wordprocessingGroup" xmlns:wpi="http://schemas.microsoft.com/office/word/2010/wordprocessingInk" xmlns:wne="http://schemas.microsoft.com/office/word/2006/wordml" xmlns:wps="http://schemas.microsoft.com/office/word/2010/wordprocessingShape" mc:Ignorable="w14 w15 w16se wp14">
   <w:p>
     <w:pPr>
       <w:pBdr>
@@ -23672,7 +23781,7 @@
 </file>
 
 <file path=word/numbering.xml><?xml version="1.0" encoding="utf-8"?>
-<w:numbering xmlns:wpc="http://schemas.microsoft.com/office/word/2010/wordprocessingCanvas" xmlns:cx="http://schemas.microsoft.com/office/drawing/2014/chartex" xmlns:cx1="http://schemas.microsoft.com/office/drawing/2015/9/8/chartex" xmlns:cx2="http://schemas.microsoft.com/office/drawing/2015/10/21/chartex" xmlns:cx3="http://schemas.microsoft.com/office/drawing/2016/5/9/chartex" xmlns:cx4="http://schemas.microsoft.com/office/drawing/2016/5/10/chartex" xmlns:cx5="http://schemas.microsoft.com/office/drawing/2016/5/11/chartex" xmlns:cx6="http://schemas.microsoft.com/office/drawing/2016/5/12/chartex" xmlns:cx7="http://schemas.microsoft.com/office/drawing/2016/5/13/chartex" xmlns:cx8="http://schemas.microsoft.com/office/drawing/2016/5/14/chartex" xmlns:mc="http://schemas.openxmlformats.org/markup-compatibility/2006" xmlns:aink="http://schemas.microsoft.com/office/drawing/2016/ink" xmlns:am3d="http://schemas.microsoft.com/office/drawing/2017/model3d" xmlns:o="urn:schemas-microsoft-com:office:office" xmlns:oel="http://schemas.microsoft.com/office/2019/extlst" xmlns:r="http://schemas.openxmlformats.org/officeDocument/2006/relationships" xmlns:m="http://schemas.openxmlformats.org/officeDocument/2006/math" xmlns:v="urn:schemas-microsoft-com:vml" xmlns:wp14="http://schemas.microsoft.com/office/word/2010/wordprocessingDrawing" xmlns:wp="http://schemas.openxmlformats.org/drawingml/2006/wordprocessingDrawing" xmlns:w10="urn:schemas-microsoft-com:office:word" xmlns:w="http://schemas.openxmlformats.org/wordprocessingml/2006/main" xmlns:w14="http://schemas.microsoft.com/office/word/2010/wordml" xmlns:w15="http://schemas.microsoft.com/office/word/2012/wordml" xmlns:w16cex="http://schemas.microsoft.com/office/word/2018/wordml/cex" xmlns:w16cid="http://schemas.microsoft.com/office/word/2016/wordml/cid" xmlns:w16="http://schemas.microsoft.com/office/word/2018/wordml" xmlns:w16du="http://schemas.microsoft.com/office/word/2023/wordml/word16du" xmlns:w16sdtdh="http://schemas.microsoft.com/office/word/2020/wordml/sdtdatahash" xmlns:w16sdtfl="http://schemas.microsoft.com/office/word/2024/wordml/sdtformatlock" xmlns:w16se="http://schemas.microsoft.com/office/word/2015/wordml/symex" xmlns:wpg="http://schemas.microsoft.com/office/word/2010/wordprocessingGroup" xmlns:wpi="http://schemas.microsoft.com/office/word/2010/wordprocessingInk" xmlns:wne="http://schemas.microsoft.com/office/word/2006/wordml" xmlns:wps="http://schemas.microsoft.com/office/word/2010/wordprocessingShape" mc:Ignorable="w14 w15 w16se w16cid w16 w16cex w16sdtdh w16sdtfl w16du wp14">
+<w:numbering xmlns:wpc="http://schemas.microsoft.com/office/word/2010/wordprocessingCanvas" xmlns:cx="http://schemas.microsoft.com/office/drawing/2014/chartex" xmlns:mc="http://schemas.openxmlformats.org/markup-compatibility/2006" xmlns:o="urn:schemas-microsoft-com:office:office" xmlns:r="http://schemas.openxmlformats.org/officeDocument/2006/relationships" xmlns:m="http://schemas.openxmlformats.org/officeDocument/2006/math" xmlns:v="urn:schemas-microsoft-com:vml" xmlns:wp14="http://schemas.microsoft.com/office/word/2010/wordprocessingDrawing" xmlns:wp="http://schemas.openxmlformats.org/drawingml/2006/wordprocessingDrawing" xmlns:w10="urn:schemas-microsoft-com:office:word" xmlns:w="http://schemas.openxmlformats.org/wordprocessingml/2006/main" xmlns:w14="http://schemas.microsoft.com/office/word/2010/wordml" xmlns:w15="http://schemas.microsoft.com/office/word/2012/wordml" xmlns:w16se="http://schemas.microsoft.com/office/word/2015/wordml/symex" xmlns:wpg="http://schemas.microsoft.com/office/word/2010/wordprocessingGroup" xmlns:wpi="http://schemas.microsoft.com/office/word/2010/wordprocessingInk" xmlns:wne="http://schemas.microsoft.com/office/word/2006/wordml" xmlns:wps="http://schemas.microsoft.com/office/word/2010/wordprocessingShape" mc:Ignorable="w14 w15 w16se wp14">
   <w:abstractNum w:abstractNumId="0" w15:restartNumberingAfterBreak="0">
     <w:nsid w:val="013C0B32"/>
     <w:multiLevelType w:val="hybridMultilevel"/>
@@ -28262,121 +28371,121 @@
       </w:rPr>
     </w:lvl>
   </w:abstractNum>
-  <w:num w:numId="1" w16cid:durableId="2086802773">
+  <w:num w:numId="1">
     <w:abstractNumId w:val="28"/>
   </w:num>
-  <w:num w:numId="2" w16cid:durableId="1312635637">
+  <w:num w:numId="2">
     <w:abstractNumId w:val="0"/>
   </w:num>
-  <w:num w:numId="3" w16cid:durableId="327102042">
+  <w:num w:numId="3">
     <w:abstractNumId w:val="37"/>
   </w:num>
-  <w:num w:numId="4" w16cid:durableId="626933626">
+  <w:num w:numId="4">
     <w:abstractNumId w:val="20"/>
   </w:num>
-  <w:num w:numId="5" w16cid:durableId="2045980584">
+  <w:num w:numId="5">
     <w:abstractNumId w:val="8"/>
   </w:num>
-  <w:num w:numId="6" w16cid:durableId="1775518763">
+  <w:num w:numId="6">
     <w:abstractNumId w:val="7"/>
   </w:num>
-  <w:num w:numId="7" w16cid:durableId="990864581">
+  <w:num w:numId="7">
     <w:abstractNumId w:val="34"/>
   </w:num>
-  <w:num w:numId="8" w16cid:durableId="1731417624">
+  <w:num w:numId="8">
     <w:abstractNumId w:val="38"/>
   </w:num>
-  <w:num w:numId="9" w16cid:durableId="1685203926">
+  <w:num w:numId="9">
     <w:abstractNumId w:val="31"/>
   </w:num>
-  <w:num w:numId="10" w16cid:durableId="1058823059">
+  <w:num w:numId="10">
     <w:abstractNumId w:val="35"/>
   </w:num>
-  <w:num w:numId="11" w16cid:durableId="1922638599">
+  <w:num w:numId="11">
     <w:abstractNumId w:val="9"/>
   </w:num>
-  <w:num w:numId="12" w16cid:durableId="351878143">
+  <w:num w:numId="12">
     <w:abstractNumId w:val="29"/>
   </w:num>
-  <w:num w:numId="13" w16cid:durableId="1023476889">
+  <w:num w:numId="13">
     <w:abstractNumId w:val="13"/>
   </w:num>
-  <w:num w:numId="14" w16cid:durableId="788860747">
+  <w:num w:numId="14">
     <w:abstractNumId w:val="33"/>
   </w:num>
-  <w:num w:numId="15" w16cid:durableId="1377854068">
+  <w:num w:numId="15">
     <w:abstractNumId w:val="18"/>
   </w:num>
-  <w:num w:numId="16" w16cid:durableId="1537423651">
+  <w:num w:numId="16">
     <w:abstractNumId w:val="17"/>
   </w:num>
-  <w:num w:numId="17" w16cid:durableId="2119180075">
+  <w:num w:numId="17">
     <w:abstractNumId w:val="15"/>
   </w:num>
-  <w:num w:numId="18" w16cid:durableId="786702528">
+  <w:num w:numId="18">
     <w:abstractNumId w:val="12"/>
   </w:num>
-  <w:num w:numId="19" w16cid:durableId="739056803">
+  <w:num w:numId="19">
     <w:abstractNumId w:val="24"/>
   </w:num>
-  <w:num w:numId="20" w16cid:durableId="722561281">
+  <w:num w:numId="20">
     <w:abstractNumId w:val="32"/>
   </w:num>
-  <w:num w:numId="21" w16cid:durableId="685522928">
+  <w:num w:numId="21">
     <w:abstractNumId w:val="23"/>
   </w:num>
-  <w:num w:numId="22" w16cid:durableId="1537044675">
+  <w:num w:numId="22">
     <w:abstractNumId w:val="11"/>
   </w:num>
-  <w:num w:numId="23" w16cid:durableId="30963701">
+  <w:num w:numId="23">
     <w:abstractNumId w:val="21"/>
   </w:num>
-  <w:num w:numId="24" w16cid:durableId="944077826">
+  <w:num w:numId="24">
     <w:abstractNumId w:val="10"/>
   </w:num>
-  <w:num w:numId="25" w16cid:durableId="1518304938">
+  <w:num w:numId="25">
     <w:abstractNumId w:val="1"/>
   </w:num>
-  <w:num w:numId="26" w16cid:durableId="1657226694">
+  <w:num w:numId="26">
     <w:abstractNumId w:val="36"/>
   </w:num>
-  <w:num w:numId="27" w16cid:durableId="1024938980">
+  <w:num w:numId="27">
     <w:abstractNumId w:val="27"/>
   </w:num>
-  <w:num w:numId="28" w16cid:durableId="1667976262">
+  <w:num w:numId="28">
     <w:abstractNumId w:val="26"/>
   </w:num>
-  <w:num w:numId="29" w16cid:durableId="1319841193">
+  <w:num w:numId="29">
     <w:abstractNumId w:val="22"/>
   </w:num>
-  <w:num w:numId="30" w16cid:durableId="1182626912">
+  <w:num w:numId="30">
     <w:abstractNumId w:val="30"/>
   </w:num>
-  <w:num w:numId="31" w16cid:durableId="981739589">
+  <w:num w:numId="31">
     <w:abstractNumId w:val="19"/>
   </w:num>
-  <w:num w:numId="32" w16cid:durableId="609167649">
+  <w:num w:numId="32">
     <w:abstractNumId w:val="2"/>
   </w:num>
-  <w:num w:numId="33" w16cid:durableId="245379755">
+  <w:num w:numId="33">
     <w:abstractNumId w:val="6"/>
   </w:num>
-  <w:num w:numId="34" w16cid:durableId="965239594">
+  <w:num w:numId="34">
     <w:abstractNumId w:val="5"/>
   </w:num>
-  <w:num w:numId="35" w16cid:durableId="1538279629">
+  <w:num w:numId="35">
     <w:abstractNumId w:val="16"/>
   </w:num>
-  <w:num w:numId="36" w16cid:durableId="34547237">
+  <w:num w:numId="36">
     <w:abstractNumId w:val="4"/>
   </w:num>
-  <w:num w:numId="37" w16cid:durableId="1990865955">
+  <w:num w:numId="37">
     <w:abstractNumId w:val="25"/>
   </w:num>
-  <w:num w:numId="38" w16cid:durableId="1142818222">
+  <w:num w:numId="38">
     <w:abstractNumId w:val="14"/>
   </w:num>
-  <w:num w:numId="39" w16cid:durableId="619263549">
+  <w:num w:numId="39">
     <w:abstractNumId w:val="3"/>
   </w:num>
   <w:numIdMacAtCleanup w:val="22"/>
@@ -28384,7 +28493,7 @@
 </file>
 
 <file path=word/people.xml><?xml version="1.0" encoding="utf-8"?>
-<w15:people xmlns:wpc="http://schemas.microsoft.com/office/word/2010/wordprocessingCanvas" xmlns:cx="http://schemas.microsoft.com/office/drawing/2014/chartex" xmlns:cx1="http://schemas.microsoft.com/office/drawing/2015/9/8/chartex" xmlns:cx2="http://schemas.microsoft.com/office/drawing/2015/10/21/chartex" xmlns:cx3="http://schemas.microsoft.com/office/drawing/2016/5/9/chartex" xmlns:cx4="http://schemas.microsoft.com/office/drawing/2016/5/10/chartex" xmlns:cx5="http://schemas.microsoft.com/office/drawing/2016/5/11/chartex" xmlns:cx6="http://schemas.microsoft.com/office/drawing/2016/5/12/chartex" xmlns:cx7="http://schemas.microsoft.com/office/drawing/2016/5/13/chartex" xmlns:cx8="http://schemas.microsoft.com/office/drawing/2016/5/14/chartex" xmlns:mc="http://schemas.openxmlformats.org/markup-compatibility/2006" xmlns:aink="http://schemas.microsoft.com/office/drawing/2016/ink" xmlns:am3d="http://schemas.microsoft.com/office/drawing/2017/model3d" xmlns:o="urn:schemas-microsoft-com:office:office" xmlns:oel="http://schemas.microsoft.com/office/2019/extlst" xmlns:r="http://schemas.openxmlformats.org/officeDocument/2006/relationships" xmlns:m="http://schemas.openxmlformats.org/officeDocument/2006/math" xmlns:v="urn:schemas-microsoft-com:vml" xmlns:wp14="http://schemas.microsoft.com/office/word/2010/wordprocessingDrawing" xmlns:wp="http://schemas.openxmlformats.org/drawingml/2006/wordprocessingDrawing" xmlns:w10="urn:schemas-microsoft-com:office:word" xmlns:w="http://schemas.openxmlformats.org/wordprocessingml/2006/main" xmlns:w14="http://schemas.microsoft.com/office/word/2010/wordml" xmlns:w15="http://schemas.microsoft.com/office/word/2012/wordml" xmlns:w16cex="http://schemas.microsoft.com/office/word/2018/wordml/cex" xmlns:w16cid="http://schemas.microsoft.com/office/word/2016/wordml/cid" xmlns:w16="http://schemas.microsoft.com/office/word/2018/wordml" xmlns:w16du="http://schemas.microsoft.com/office/word/2023/wordml/word16du" xmlns:w16sdtdh="http://schemas.microsoft.com/office/word/2020/wordml/sdtdatahash" xmlns:w16sdtfl="http://schemas.microsoft.com/office/word/2024/wordml/sdtformatlock" xmlns:w16se="http://schemas.microsoft.com/office/word/2015/wordml/symex" xmlns:wpg="http://schemas.microsoft.com/office/word/2010/wordprocessingGroup" xmlns:wpi="http://schemas.microsoft.com/office/word/2010/wordprocessingInk" xmlns:wne="http://schemas.microsoft.com/office/word/2006/wordml" xmlns:wps="http://schemas.microsoft.com/office/word/2010/wordprocessingShape" mc:Ignorable="w14 w15 w16se w16cid w16 w16cex w16sdtdh w16sdtfl w16du wp14">
+<w15:people xmlns:wpc="http://schemas.microsoft.com/office/word/2010/wordprocessingCanvas" xmlns:cx="http://schemas.microsoft.com/office/drawing/2014/chartex" xmlns:mc="http://schemas.openxmlformats.org/markup-compatibility/2006" xmlns:o="urn:schemas-microsoft-com:office:office" xmlns:r="http://schemas.openxmlformats.org/officeDocument/2006/relationships" xmlns:m="http://schemas.openxmlformats.org/officeDocument/2006/math" xmlns:v="urn:schemas-microsoft-com:vml" xmlns:wp14="http://schemas.microsoft.com/office/word/2010/wordprocessingDrawing" xmlns:wp="http://schemas.openxmlformats.org/drawingml/2006/wordprocessingDrawing" xmlns:w10="urn:schemas-microsoft-com:office:word" xmlns:w="http://schemas.openxmlformats.org/wordprocessingml/2006/main" xmlns:w14="http://schemas.microsoft.com/office/word/2010/wordml" xmlns:w15="http://schemas.microsoft.com/office/word/2012/wordml" xmlns:w16se="http://schemas.microsoft.com/office/word/2015/wordml/symex" xmlns:wpg="http://schemas.microsoft.com/office/word/2010/wordprocessingGroup" xmlns:wpi="http://schemas.microsoft.com/office/word/2010/wordprocessingInk" xmlns:wne="http://schemas.microsoft.com/office/word/2006/wordml" xmlns:wps="http://schemas.microsoft.com/office/word/2010/wordprocessingShape" mc:Ignorable="w14 w15 w16se wp14">
   <w15:person w15:author="Triet NgynMinh">
     <w15:presenceInfo w15:providerId="Windows Live" w15:userId="4675dc4471369115"/>
   </w15:person>
@@ -28392,7 +28501,7 @@
 </file>
 
 <file path=word/styles.xml><?xml version="1.0" encoding="utf-8"?>
-<w:styles xmlns:mc="http://schemas.openxmlformats.org/markup-compatibility/2006" xmlns:r="http://schemas.openxmlformats.org/officeDocument/2006/relationships" xmlns:w="http://schemas.openxmlformats.org/wordprocessingml/2006/main" xmlns:w14="http://schemas.microsoft.com/office/word/2010/wordml" xmlns:w15="http://schemas.microsoft.com/office/word/2012/wordml" xmlns:w16cex="http://schemas.microsoft.com/office/word/2018/wordml/cex" xmlns:w16cid="http://schemas.microsoft.com/office/word/2016/wordml/cid" xmlns:w16="http://schemas.microsoft.com/office/word/2018/wordml" xmlns:w16du="http://schemas.microsoft.com/office/word/2023/wordml/word16du" xmlns:w16sdtdh="http://schemas.microsoft.com/office/word/2020/wordml/sdtdatahash" xmlns:w16sdtfl="http://schemas.microsoft.com/office/word/2024/wordml/sdtformatlock" xmlns:w16se="http://schemas.microsoft.com/office/word/2015/wordml/symex" mc:Ignorable="w14 w15 w16se w16cid w16 w16cex w16sdtdh w16sdtfl w16du">
+<w:styles xmlns:mc="http://schemas.openxmlformats.org/markup-compatibility/2006" xmlns:r="http://schemas.openxmlformats.org/officeDocument/2006/relationships" xmlns:w="http://schemas.openxmlformats.org/wordprocessingml/2006/main" xmlns:w14="http://schemas.microsoft.com/office/word/2010/wordml" xmlns:w15="http://schemas.microsoft.com/office/word/2012/wordml" xmlns:w16se="http://schemas.microsoft.com/office/word/2015/wordml/symex" mc:Ignorable="w14 w15 w16se">
   <w:docDefaults>
     <w:rPrDefault>
       <w:rPr>
@@ -28408,7 +28517,7 @@
       </w:pPr>
     </w:pPrDefault>
   </w:docDefaults>
-  <w:latentStyles w:defLockedState="0" w:defUIPriority="99" w:defSemiHidden="0" w:defUnhideWhenUsed="0" w:defQFormat="0" w:count="376">
+  <w:latentStyles w:defLockedState="0" w:defUIPriority="99" w:defSemiHidden="0" w:defUnhideWhenUsed="0" w:defQFormat="0" w:count="371">
     <w:lsdException w:name="Normal" w:uiPriority="0" w:qFormat="1"/>
     <w:lsdException w:name="heading 1" w:uiPriority="9" w:qFormat="1"/>
     <w:lsdException w:name="heading 2" w:semiHidden="1" w:uiPriority="9" w:unhideWhenUsed="1" w:qFormat="1"/>
@@ -28780,11 +28889,6 @@
     <w:lsdException w:name="List Table 5 Dark Accent 6" w:uiPriority="50"/>
     <w:lsdException w:name="List Table 6 Colorful Accent 6" w:uiPriority="51"/>
     <w:lsdException w:name="List Table 7 Colorful Accent 6" w:uiPriority="52"/>
-    <w:lsdException w:name="Mention" w:semiHidden="1" w:unhideWhenUsed="1"/>
-    <w:lsdException w:name="Smart Hyperlink" w:semiHidden="1" w:unhideWhenUsed="1"/>
-    <w:lsdException w:name="Hashtag" w:semiHidden="1" w:unhideWhenUsed="1"/>
-    <w:lsdException w:name="Unresolved Mention" w:semiHidden="1" w:unhideWhenUsed="1"/>
-    <w:lsdException w:name="Smart Link" w:semiHidden="1" w:unhideWhenUsed="1"/>
   </w:latentStyles>
   <w:style w:type="paragraph" w:default="1" w:styleId="Normal">
     <w:name w:val="Normal"/>
@@ -29766,7 +29870,7 @@
 </file>
 
 <file path=customXml/itemProps1.xml><?xml version="1.0" encoding="utf-8"?>
-<ds:datastoreItem xmlns:ds="http://schemas.openxmlformats.org/officeDocument/2006/customXml" ds:itemID="{09C7960E-45E8-4B2B-BDE7-650E5A30E1BB}">
+<ds:datastoreItem xmlns:ds="http://schemas.openxmlformats.org/officeDocument/2006/customXml" ds:itemID="{53C4B253-5481-4068-A875-A29D467F8D20}">
   <ds:schemaRefs>
     <ds:schemaRef ds:uri="http://schemas.openxmlformats.org/officeDocument/2006/bibliography"/>
   </ds:schemaRefs>
